--- a/public/CV Abhishek Naik.docx
+++ b/public/CV Abhishek Naik.docx
@@ -201,16 +201,38 @@
         </w:rPr>
         <w:t xml:space="preserve"> </w:t>
       </w:r>
-      <w:r>
-        <w:rPr>
-          <w:rFonts w:ascii="Times New Roman" w:hAnsi="Times New Roman" w:cs="Times New Roman"/>
-          <w:b/>
-          <w:sz w:val="32"/>
-          <w:szCs w:val="32"/>
-          <w:u w:val="single"/>
-        </w:rPr>
-        <w:t>https://abhisheknaik.vercel.app/</w:t>
-      </w:r>
+      <w:hyperlink r:id="rId6" w:history="1">
+        <w:r>
+          <w:rPr>
+            <w:rStyle w:val="Hyperlink"/>
+            <w:rFonts w:ascii="Times New Roman" w:hAnsi="Times New Roman" w:cs="Times New Roman"/>
+            <w:b/>
+            <w:sz w:val="32"/>
+            <w:szCs w:val="32"/>
+          </w:rPr>
+          <w:t>https://ab</w:t>
+        </w:r>
+        <w:r>
+          <w:rPr>
+            <w:rStyle w:val="Hyperlink"/>
+            <w:rFonts w:ascii="Times New Roman" w:hAnsi="Times New Roman" w:cs="Times New Roman"/>
+            <w:b/>
+            <w:sz w:val="32"/>
+            <w:szCs w:val="32"/>
+          </w:rPr>
+          <w:t>h</w:t>
+        </w:r>
+        <w:r>
+          <w:rPr>
+            <w:rStyle w:val="Hyperlink"/>
+            <w:rFonts w:ascii="Times New Roman" w:hAnsi="Times New Roman" w:cs="Times New Roman"/>
+            <w:b/>
+            <w:sz w:val="32"/>
+            <w:szCs w:val="32"/>
+          </w:rPr>
+          <w:t>isheknaik.vercel.app/</w:t>
+        </w:r>
+      </w:hyperlink>
     </w:p>
     <w:p>
       <w:pPr>
@@ -401,7 +423,6 @@
         </w:rPr>
         <w:t xml:space="preserve">Seeking a position to utilize my skills and abilities in information technology field that offers educational growth while being resourceful, </w:t>
       </w:r>
-      <w:proofErr w:type="gramStart"/>
       <w:r>
         <w:rPr>
           <w:rFonts w:ascii="Times New Roman" w:hAnsi="Times New Roman" w:cs="Times New Roman"/>
@@ -412,7 +433,6 @@
         </w:rPr>
         <w:t>innovative</w:t>
       </w:r>
-      <w:proofErr w:type="gramEnd"/>
       <w:r>
         <w:rPr>
           <w:rFonts w:ascii="Times New Roman" w:hAnsi="Times New Roman" w:cs="Times New Roman"/>
@@ -557,7 +577,6 @@
           <w:szCs w:val="28"/>
         </w:rPr>
       </w:pPr>
-      <w:proofErr w:type="gramStart"/>
       <w:r>
         <w:rPr>
           <w:rFonts w:ascii="Times New Roman" w:eastAsia="Verdana" w:hAnsi="Times New Roman" w:cs="Times New Roman"/>
@@ -583,17 +602,7 @@
           <w:sz w:val="28"/>
           <w:szCs w:val="28"/>
         </w:rPr>
-        <w:t>:</w:t>
-      </w:r>
-      <w:proofErr w:type="gramEnd"/>
-      <w:r>
-        <w:rPr>
-          <w:rFonts w:ascii="Times New Roman" w:eastAsia="Verdana" w:hAnsi="Times New Roman" w:cs="Times New Roman"/>
-          <w:b/>
-          <w:sz w:val="28"/>
-          <w:szCs w:val="28"/>
-        </w:rPr>
-        <w:t xml:space="preserve"> </w:t>
+        <w:t xml:space="preserve">: </w:t>
       </w:r>
       <w:r>
         <w:rPr>
@@ -1927,22 +1936,8 @@
           <w:szCs w:val="28"/>
           <w:lang w:val="en-IN" w:eastAsia="en-IN"/>
         </w:rPr>
-        <w:t>Title              </w:t>
-      </w:r>
-      <w:proofErr w:type="gramStart"/>
-      <w:r>
-        <w:rPr>
-          <w:rFonts w:ascii="Times New Roman" w:eastAsia="Times New Roman" w:hAnsi="Times New Roman" w:cs="Times New Roman"/>
-          <w:b/>
-          <w:bCs/>
-          <w:color w:val="000000"/>
-          <w:sz w:val="28"/>
-          <w:szCs w:val="28"/>
-          <w:lang w:val="en-IN" w:eastAsia="en-IN"/>
-        </w:rPr>
-        <w:t>  :</w:t>
-      </w:r>
-      <w:proofErr w:type="gramEnd"/>
+        <w:t>Title                :</w:t>
+      </w:r>
       <w:r>
         <w:rPr>
           <w:rFonts w:ascii="Times New Roman" w:eastAsia="Times New Roman" w:hAnsi="Times New Roman" w:cs="Times New Roman"/>
@@ -2037,9 +2032,8 @@
           <w:lang w:val="en-IN" w:eastAsia="en-IN"/>
         </w:rPr>
         <w:tab/>
-        <w:t xml:space="preserve"> </w:t>
-      </w:r>
-      <w:proofErr w:type="gramStart"/>
+        <w:t xml:space="preserve">   </w:t>
+      </w:r>
       <w:r>
         <w:rPr>
           <w:rFonts w:ascii="Times New Roman" w:eastAsia="Times New Roman" w:hAnsi="Times New Roman" w:cs="Times New Roman"/>
@@ -2050,21 +2044,8 @@
           <w:szCs w:val="28"/>
           <w:lang w:val="en-IN" w:eastAsia="en-IN"/>
         </w:rPr>
-        <w:t xml:space="preserve">  </w:t>
-      </w:r>
-      <w:r>
-        <w:rPr>
-          <w:rFonts w:ascii="Times New Roman" w:eastAsia="Times New Roman" w:hAnsi="Times New Roman" w:cs="Times New Roman"/>
-          <w:b/>
-          <w:bCs/>
-          <w:color w:val="000000"/>
-          <w:sz w:val="28"/>
-          <w:szCs w:val="28"/>
-          <w:lang w:val="en-IN" w:eastAsia="en-IN"/>
-        </w:rPr>
         <w:t>:</w:t>
       </w:r>
-      <w:proofErr w:type="gramEnd"/>
       <w:r>
         <w:rPr>
           <w:rFonts w:ascii="Times New Roman" w:eastAsia="Times New Roman" w:hAnsi="Times New Roman" w:cs="Times New Roman"/>
@@ -2159,9 +2140,8 @@
           <w:lang w:val="en-IN" w:eastAsia="en-IN"/>
         </w:rPr>
         <w:tab/>
-        <w:t xml:space="preserve"> </w:t>
-      </w:r>
-      <w:proofErr w:type="gramStart"/>
+        <w:t xml:space="preserve">   </w:t>
+      </w:r>
       <w:r>
         <w:rPr>
           <w:rFonts w:ascii="Times New Roman" w:eastAsia="Times New Roman" w:hAnsi="Times New Roman" w:cs="Times New Roman"/>
@@ -2172,21 +2152,8 @@
           <w:szCs w:val="28"/>
           <w:lang w:val="en-IN" w:eastAsia="en-IN"/>
         </w:rPr>
-        <w:t xml:space="preserve">  </w:t>
-      </w:r>
-      <w:r>
-        <w:rPr>
-          <w:rFonts w:ascii="Times New Roman" w:eastAsia="Times New Roman" w:hAnsi="Times New Roman" w:cs="Times New Roman"/>
-          <w:b/>
-          <w:bCs/>
-          <w:color w:val="000000"/>
-          <w:sz w:val="28"/>
-          <w:szCs w:val="28"/>
-          <w:lang w:val="en-IN" w:eastAsia="en-IN"/>
-        </w:rPr>
         <w:t>:</w:t>
       </w:r>
-      <w:proofErr w:type="gramEnd"/>
       <w:r>
         <w:rPr>
           <w:rFonts w:ascii="Times New Roman" w:eastAsia="Times New Roman" w:hAnsi="Times New Roman" w:cs="Times New Roman"/>
@@ -2269,9 +2236,8 @@
           <w:lang w:val="en-IN" w:eastAsia="en-IN"/>
         </w:rPr>
         <w:tab/>
-        <w:t xml:space="preserve"> </w:t>
-      </w:r>
-      <w:proofErr w:type="gramStart"/>
+        <w:t xml:space="preserve">   </w:t>
+      </w:r>
       <w:r>
         <w:rPr>
           <w:rFonts w:ascii="Times New Roman" w:eastAsia="Times New Roman" w:hAnsi="Times New Roman" w:cs="Times New Roman"/>
@@ -2282,21 +2248,8 @@
           <w:szCs w:val="28"/>
           <w:lang w:val="en-IN" w:eastAsia="en-IN"/>
         </w:rPr>
-        <w:t xml:space="preserve">  </w:t>
-      </w:r>
-      <w:r>
-        <w:rPr>
-          <w:rFonts w:ascii="Times New Roman" w:eastAsia="Times New Roman" w:hAnsi="Times New Roman" w:cs="Times New Roman"/>
-          <w:b/>
-          <w:bCs/>
-          <w:color w:val="000000"/>
-          <w:sz w:val="28"/>
-          <w:szCs w:val="28"/>
-          <w:lang w:val="en-IN" w:eastAsia="en-IN"/>
-        </w:rPr>
         <w:t>:</w:t>
       </w:r>
-      <w:proofErr w:type="gramEnd"/>
       <w:r>
         <w:rPr>
           <w:rFonts w:ascii="Times New Roman" w:eastAsia="Times New Roman" w:hAnsi="Times New Roman" w:cs="Times New Roman"/>
@@ -2355,9 +2308,8 @@
           <w:lang w:val="en-IN" w:eastAsia="en-IN"/>
         </w:rPr>
         <w:tab/>
-        <w:t xml:space="preserve"> </w:t>
-      </w:r>
-      <w:proofErr w:type="gramStart"/>
+        <w:t xml:space="preserve">   </w:t>
+      </w:r>
       <w:r>
         <w:rPr>
           <w:rFonts w:ascii="Times New Roman" w:eastAsia="Times New Roman" w:hAnsi="Times New Roman" w:cs="Times New Roman"/>
@@ -2368,21 +2320,8 @@
           <w:szCs w:val="28"/>
           <w:lang w:val="en-IN" w:eastAsia="en-IN"/>
         </w:rPr>
-        <w:t xml:space="preserve">  </w:t>
-      </w:r>
-      <w:r>
-        <w:rPr>
-          <w:rFonts w:ascii="Times New Roman" w:eastAsia="Times New Roman" w:hAnsi="Times New Roman" w:cs="Times New Roman"/>
-          <w:b/>
-          <w:bCs/>
-          <w:color w:val="000000"/>
-          <w:sz w:val="28"/>
-          <w:szCs w:val="28"/>
-          <w:lang w:val="en-IN" w:eastAsia="en-IN"/>
-        </w:rPr>
         <w:t>:</w:t>
       </w:r>
-      <w:proofErr w:type="gramEnd"/>
       <w:r>
         <w:rPr>
           <w:rFonts w:ascii="Times New Roman" w:eastAsia="Times New Roman" w:hAnsi="Times New Roman" w:cs="Times New Roman"/>
@@ -2509,9 +2448,18 @@
           <w:sz w:val="28"/>
           <w:szCs w:val="28"/>
         </w:rPr>
+        <w:t xml:space="preserve">  </w:t>
+      </w:r>
+      <w:r>
+        <w:rPr>
+          <w:rFonts w:ascii="Times New Roman" w:hAnsi="Times New Roman" w:cs="Times New Roman"/>
+          <w:b/>
+          <w:bCs/>
+          <w:sz w:val="28"/>
+          <w:szCs w:val="28"/>
+        </w:rPr>
         <w:t xml:space="preserve"> </w:t>
       </w:r>
-      <w:proofErr w:type="gramStart"/>
       <w:r>
         <w:rPr>
           <w:rFonts w:ascii="Times New Roman" w:hAnsi="Times New Roman" w:cs="Times New Roman"/>
@@ -2520,29 +2468,8 @@
           <w:sz w:val="28"/>
           <w:szCs w:val="28"/>
         </w:rPr>
-        <w:t xml:space="preserve"> </w:t>
-      </w:r>
-      <w:r>
-        <w:rPr>
-          <w:rFonts w:ascii="Times New Roman" w:hAnsi="Times New Roman" w:cs="Times New Roman"/>
-          <w:b/>
-          <w:bCs/>
-          <w:sz w:val="28"/>
-          <w:szCs w:val="28"/>
-        </w:rPr>
-        <w:t xml:space="preserve"> </w:t>
-      </w:r>
-      <w:r>
-        <w:rPr>
-          <w:rFonts w:ascii="Times New Roman" w:hAnsi="Times New Roman" w:cs="Times New Roman"/>
-          <w:b/>
-          <w:bCs/>
-          <w:sz w:val="28"/>
-          <w:szCs w:val="28"/>
-        </w:rPr>
         <w:t>:</w:t>
       </w:r>
-      <w:proofErr w:type="gramEnd"/>
       <w:r>
         <w:rPr>
           <w:rFonts w:ascii="Times New Roman" w:hAnsi="Times New Roman" w:cs="Times New Roman"/>
@@ -2645,9 +2572,18 @@
           <w:sz w:val="28"/>
           <w:szCs w:val="28"/>
         </w:rPr>
+        <w:t xml:space="preserve">  </w:t>
+      </w:r>
+      <w:r>
+        <w:rPr>
+          <w:rFonts w:ascii="Times New Roman" w:hAnsi="Times New Roman" w:cs="Times New Roman"/>
+          <w:b/>
+          <w:bCs/>
+          <w:sz w:val="28"/>
+          <w:szCs w:val="28"/>
+        </w:rPr>
         <w:t xml:space="preserve"> </w:t>
       </w:r>
-      <w:proofErr w:type="gramStart"/>
       <w:r>
         <w:rPr>
           <w:rFonts w:ascii="Times New Roman" w:hAnsi="Times New Roman" w:cs="Times New Roman"/>
@@ -2656,29 +2592,8 @@
           <w:sz w:val="28"/>
           <w:szCs w:val="28"/>
         </w:rPr>
-        <w:t xml:space="preserve"> </w:t>
-      </w:r>
-      <w:r>
-        <w:rPr>
-          <w:rFonts w:ascii="Times New Roman" w:hAnsi="Times New Roman" w:cs="Times New Roman"/>
-          <w:b/>
-          <w:bCs/>
-          <w:sz w:val="28"/>
-          <w:szCs w:val="28"/>
-        </w:rPr>
-        <w:t xml:space="preserve"> </w:t>
-      </w:r>
-      <w:r>
-        <w:rPr>
-          <w:rFonts w:ascii="Times New Roman" w:hAnsi="Times New Roman" w:cs="Times New Roman"/>
-          <w:b/>
-          <w:bCs/>
-          <w:sz w:val="28"/>
-          <w:szCs w:val="28"/>
-        </w:rPr>
         <w:t>:</w:t>
       </w:r>
-      <w:proofErr w:type="gramEnd"/>
       <w:r>
         <w:rPr>
           <w:rFonts w:ascii="Times New Roman" w:hAnsi="Times New Roman" w:cs="Times New Roman"/>
@@ -2737,9 +2652,18 @@
           <w:sz w:val="28"/>
           <w:szCs w:val="28"/>
         </w:rPr>
+        <w:t xml:space="preserve">  </w:t>
+      </w:r>
+      <w:r>
+        <w:rPr>
+          <w:rFonts w:ascii="Times New Roman" w:hAnsi="Times New Roman" w:cs="Times New Roman"/>
+          <w:b/>
+          <w:bCs/>
+          <w:sz w:val="28"/>
+          <w:szCs w:val="28"/>
+        </w:rPr>
         <w:t xml:space="preserve"> </w:t>
       </w:r>
-      <w:proofErr w:type="gramStart"/>
       <w:r>
         <w:rPr>
           <w:rFonts w:ascii="Times New Roman" w:hAnsi="Times New Roman" w:cs="Times New Roman"/>
@@ -2748,29 +2672,8 @@
           <w:sz w:val="28"/>
           <w:szCs w:val="28"/>
         </w:rPr>
-        <w:t xml:space="preserve"> </w:t>
-      </w:r>
-      <w:r>
-        <w:rPr>
-          <w:rFonts w:ascii="Times New Roman" w:hAnsi="Times New Roman" w:cs="Times New Roman"/>
-          <w:b/>
-          <w:bCs/>
-          <w:sz w:val="28"/>
-          <w:szCs w:val="28"/>
-        </w:rPr>
-        <w:t xml:space="preserve"> </w:t>
-      </w:r>
-      <w:r>
-        <w:rPr>
-          <w:rFonts w:ascii="Times New Roman" w:hAnsi="Times New Roman" w:cs="Times New Roman"/>
-          <w:b/>
-          <w:bCs/>
-          <w:sz w:val="28"/>
-          <w:szCs w:val="28"/>
-        </w:rPr>
         <w:t>:</w:t>
       </w:r>
-      <w:proofErr w:type="gramEnd"/>
       <w:r>
         <w:rPr>
           <w:rFonts w:ascii="Times New Roman" w:hAnsi="Times New Roman" w:cs="Times New Roman"/>
@@ -2829,9 +2732,18 @@
           <w:sz w:val="28"/>
           <w:szCs w:val="28"/>
         </w:rPr>
+        <w:t xml:space="preserve">  </w:t>
+      </w:r>
+      <w:r>
+        <w:rPr>
+          <w:rFonts w:ascii="Times New Roman" w:hAnsi="Times New Roman" w:cs="Times New Roman"/>
+          <w:b/>
+          <w:bCs/>
+          <w:sz w:val="28"/>
+          <w:szCs w:val="28"/>
+        </w:rPr>
         <w:t xml:space="preserve"> </w:t>
       </w:r>
-      <w:proofErr w:type="gramStart"/>
       <w:r>
         <w:rPr>
           <w:rFonts w:ascii="Times New Roman" w:hAnsi="Times New Roman" w:cs="Times New Roman"/>
@@ -2840,29 +2752,8 @@
           <w:sz w:val="28"/>
           <w:szCs w:val="28"/>
         </w:rPr>
-        <w:t xml:space="preserve"> </w:t>
-      </w:r>
-      <w:r>
-        <w:rPr>
-          <w:rFonts w:ascii="Times New Roman" w:hAnsi="Times New Roman" w:cs="Times New Roman"/>
-          <w:b/>
-          <w:bCs/>
-          <w:sz w:val="28"/>
-          <w:szCs w:val="28"/>
-        </w:rPr>
-        <w:t xml:space="preserve"> </w:t>
-      </w:r>
-      <w:r>
-        <w:rPr>
-          <w:rFonts w:ascii="Times New Roman" w:hAnsi="Times New Roman" w:cs="Times New Roman"/>
-          <w:b/>
-          <w:bCs/>
-          <w:sz w:val="28"/>
-          <w:szCs w:val="28"/>
-        </w:rPr>
         <w:t>:</w:t>
       </w:r>
-      <w:proofErr w:type="gramEnd"/>
       <w:r>
         <w:rPr>
           <w:rFonts w:ascii="Times New Roman" w:hAnsi="Times New Roman" w:cs="Times New Roman"/>
@@ -2941,9 +2832,18 @@
           <w:sz w:val="28"/>
           <w:szCs w:val="28"/>
         </w:rPr>
+        <w:t xml:space="preserve">  </w:t>
+      </w:r>
+      <w:r>
+        <w:rPr>
+          <w:rFonts w:ascii="Times New Roman" w:hAnsi="Times New Roman" w:cs="Times New Roman"/>
+          <w:b/>
+          <w:bCs/>
+          <w:sz w:val="28"/>
+          <w:szCs w:val="28"/>
+        </w:rPr>
         <w:t xml:space="preserve"> </w:t>
       </w:r>
-      <w:proofErr w:type="gramStart"/>
       <w:r>
         <w:rPr>
           <w:rFonts w:ascii="Times New Roman" w:hAnsi="Times New Roman" w:cs="Times New Roman"/>
@@ -2952,29 +2852,8 @@
           <w:sz w:val="28"/>
           <w:szCs w:val="28"/>
         </w:rPr>
-        <w:t xml:space="preserve"> </w:t>
-      </w:r>
-      <w:r>
-        <w:rPr>
-          <w:rFonts w:ascii="Times New Roman" w:hAnsi="Times New Roman" w:cs="Times New Roman"/>
-          <w:b/>
-          <w:bCs/>
-          <w:sz w:val="28"/>
-          <w:szCs w:val="28"/>
-        </w:rPr>
-        <w:t xml:space="preserve"> </w:t>
-      </w:r>
-      <w:r>
-        <w:rPr>
-          <w:rFonts w:ascii="Times New Roman" w:hAnsi="Times New Roman" w:cs="Times New Roman"/>
-          <w:b/>
-          <w:bCs/>
-          <w:sz w:val="28"/>
-          <w:szCs w:val="28"/>
-        </w:rPr>
         <w:t>:</w:t>
       </w:r>
-      <w:proofErr w:type="gramEnd"/>
       <w:r>
         <w:rPr>
           <w:rFonts w:ascii="Times New Roman" w:hAnsi="Times New Roman" w:cs="Times New Roman"/>
@@ -3013,9 +2892,8 @@
           <w:sz w:val="28"/>
           <w:szCs w:val="28"/>
         </w:rPr>
-        <w:t xml:space="preserve">Languages </w:t>
-      </w:r>
-      <w:proofErr w:type="gramStart"/>
+        <w:t xml:space="preserve">Languages Known </w:t>
+      </w:r>
       <w:r>
         <w:rPr>
           <w:rFonts w:ascii="Times New Roman" w:hAnsi="Times New Roman" w:cs="Times New Roman"/>
@@ -3024,7 +2902,7 @@
           <w:sz w:val="28"/>
           <w:szCs w:val="28"/>
         </w:rPr>
-        <w:t xml:space="preserve">Known </w:t>
+        <w:t xml:space="preserve"> </w:t>
       </w:r>
       <w:r>
         <w:rPr>
@@ -3034,19 +2912,8 @@
           <w:sz w:val="28"/>
           <w:szCs w:val="28"/>
         </w:rPr>
-        <w:t xml:space="preserve"> </w:t>
-      </w:r>
-      <w:r>
-        <w:rPr>
-          <w:rFonts w:ascii="Times New Roman" w:hAnsi="Times New Roman" w:cs="Times New Roman"/>
-          <w:b/>
-          <w:bCs/>
-          <w:sz w:val="28"/>
-          <w:szCs w:val="28"/>
-        </w:rPr>
         <w:t>:</w:t>
       </w:r>
-      <w:proofErr w:type="gramEnd"/>
       <w:r>
         <w:rPr>
           <w:rFonts w:ascii="Times New Roman" w:hAnsi="Times New Roman" w:cs="Times New Roman"/>
@@ -3098,9 +2965,18 @@
           <w:szCs w:val="28"/>
         </w:rPr>
         <w:tab/>
+        <w:t xml:space="preserve">  </w:t>
+      </w:r>
+      <w:r>
+        <w:rPr>
+          <w:rFonts w:ascii="Times New Roman" w:hAnsi="Times New Roman" w:cs="Times New Roman"/>
+          <w:b/>
+          <w:bCs/>
+          <w:sz w:val="28"/>
+          <w:szCs w:val="28"/>
+        </w:rPr>
         <w:t xml:space="preserve"> </w:t>
       </w:r>
-      <w:proofErr w:type="gramStart"/>
       <w:r>
         <w:rPr>
           <w:rFonts w:ascii="Times New Roman" w:hAnsi="Times New Roman" w:cs="Times New Roman"/>
@@ -3109,29 +2985,8 @@
           <w:sz w:val="28"/>
           <w:szCs w:val="28"/>
         </w:rPr>
-        <w:t xml:space="preserve"> </w:t>
-      </w:r>
-      <w:r>
-        <w:rPr>
-          <w:rFonts w:ascii="Times New Roman" w:hAnsi="Times New Roman" w:cs="Times New Roman"/>
-          <w:b/>
-          <w:bCs/>
-          <w:sz w:val="28"/>
-          <w:szCs w:val="28"/>
-        </w:rPr>
-        <w:t xml:space="preserve"> </w:t>
-      </w:r>
-      <w:r>
-        <w:rPr>
-          <w:rFonts w:ascii="Times New Roman" w:hAnsi="Times New Roman" w:cs="Times New Roman"/>
-          <w:b/>
-          <w:bCs/>
-          <w:sz w:val="28"/>
-          <w:szCs w:val="28"/>
-        </w:rPr>
         <w:t>:</w:t>
       </w:r>
-      <w:proofErr w:type="gramEnd"/>
       <w:r>
         <w:rPr>
           <w:rFonts w:ascii="Times New Roman" w:hAnsi="Times New Roman" w:cs="Times New Roman"/>
@@ -3162,18 +3017,7 @@
           <w:sz w:val="28"/>
           <w:szCs w:val="28"/>
         </w:rPr>
-        <w:t xml:space="preserve">Permanent </w:t>
-      </w:r>
-      <w:proofErr w:type="gramStart"/>
-      <w:r>
-        <w:rPr>
-          <w:rFonts w:ascii="Times New Roman" w:eastAsia="Verdana" w:hAnsi="Times New Roman" w:cs="Times New Roman"/>
-          <w:b/>
-          <w:bCs/>
-          <w:sz w:val="28"/>
-          <w:szCs w:val="28"/>
-        </w:rPr>
-        <w:t>Address</w:t>
+        <w:t>Permanent Address</w:t>
       </w:r>
       <w:r>
         <w:rPr>
@@ -3192,7 +3036,6 @@
         </w:rPr>
         <w:t>:</w:t>
       </w:r>
-      <w:proofErr w:type="gramEnd"/>
       <w:r>
         <w:rPr>
           <w:rFonts w:ascii="Verdana" w:eastAsia="Verdana" w:hAnsi="Verdana" w:cs="Verdana"/>
@@ -9098,6 +8941,18 @@
       <w:shd w:val="clear" w:color="auto" w:fill="E1DFDD"/>
     </w:rPr>
   </w:style>
+  <w:style w:type="character" w:styleId="FollowedHyperlink">
+    <w:name w:val="FollowedHyperlink"/>
+    <w:basedOn w:val="DefaultParagraphFont"/>
+    <w:uiPriority w:val="99"/>
+    <w:semiHidden/>
+    <w:unhideWhenUsed/>
+    <w:rsid w:val="00932D64"/>
+    <w:rPr>
+      <w:color w:val="800080" w:themeColor="followedHyperlink"/>
+      <w:u w:val="single"/>
+    </w:rPr>
+  </w:style>
 </w:styles>
 </file>
 

--- a/public/CV Abhishek Naik.docx
+++ b/public/CV Abhishek Naik.docx
@@ -1,6 +1,6 @@
 
 <file path=word/document.xml><?xml version="1.0" encoding="utf-8"?>
-<w:document xmlns:wpc="http://schemas.microsoft.com/office/word/2010/wordprocessingCanvas" xmlns:cx="http://schemas.microsoft.com/office/drawing/2014/chartex" xmlns:cx1="http://schemas.microsoft.com/office/drawing/2015/9/8/chartex" xmlns:cx2="http://schemas.microsoft.com/office/drawing/2015/10/21/chartex" xmlns:cx3="http://schemas.microsoft.com/office/drawing/2016/5/9/chartex" xmlns:cx4="http://schemas.microsoft.com/office/drawing/2016/5/10/chartex" xmlns:cx5="http://schemas.microsoft.com/office/drawing/2016/5/11/chartex" xmlns:cx6="http://schemas.microsoft.com/office/drawing/2016/5/12/chartex" xmlns:cx7="http://schemas.microsoft.com/office/drawing/2016/5/13/chartex" xmlns:cx8="http://schemas.microsoft.com/office/drawing/2016/5/14/chartex" xmlns:mc="http://schemas.openxmlformats.org/markup-compatibility/2006" xmlns:aink="http://schemas.microsoft.com/office/drawing/2016/ink" xmlns:am3d="http://schemas.microsoft.com/office/drawing/2017/model3d" xmlns:o="urn:schemas-microsoft-com:office:office" xmlns:r="http://schemas.openxmlformats.org/officeDocument/2006/relationships" xmlns:m="http://schemas.openxmlformats.org/officeDocument/2006/math" xmlns:v="urn:schemas-microsoft-com:vml" xmlns:wp14="http://schemas.microsoft.com/office/word/2010/wordprocessingDrawing" xmlns:wp="http://schemas.openxmlformats.org/drawingml/2006/wordprocessingDrawing" xmlns:w10="urn:schemas-microsoft-com:office:word" xmlns:w="http://schemas.openxmlformats.org/wordprocessingml/2006/main" xmlns:w14="http://schemas.microsoft.com/office/word/2010/wordml" xmlns:w15="http://schemas.microsoft.com/office/word/2012/wordml" xmlns:w16cex="http://schemas.microsoft.com/office/word/2018/wordml/cex" xmlns:w16cid="http://schemas.microsoft.com/office/word/2016/wordml/cid" xmlns:w16="http://schemas.microsoft.com/office/word/2018/wordml" xmlns:w16sdtdh="http://schemas.microsoft.com/office/word/2020/wordml/sdtdatahash" xmlns:w16se="http://schemas.microsoft.com/office/word/2015/wordml/symex" xmlns:wpg="http://schemas.microsoft.com/office/word/2010/wordprocessingGroup" xmlns:wpi="http://schemas.microsoft.com/office/word/2010/wordprocessingInk" xmlns:wne="http://schemas.microsoft.com/office/word/2006/wordml" xmlns:wps="http://schemas.microsoft.com/office/word/2010/wordprocessingShape" mc:Ignorable="w14 w15 w16se w16cid w16 w16cex w16sdtdh wp14">
+<w:document xmlns:wpc="http://schemas.microsoft.com/office/word/2010/wordprocessingCanvas" xmlns:cx="http://schemas.microsoft.com/office/drawing/2014/chartex" xmlns:cx1="http://schemas.microsoft.com/office/drawing/2015/9/8/chartex" xmlns:cx2="http://schemas.microsoft.com/office/drawing/2015/10/21/chartex" xmlns:cx3="http://schemas.microsoft.com/office/drawing/2016/5/9/chartex" xmlns:cx4="http://schemas.microsoft.com/office/drawing/2016/5/10/chartex" xmlns:cx5="http://schemas.microsoft.com/office/drawing/2016/5/11/chartex" xmlns:cx6="http://schemas.microsoft.com/office/drawing/2016/5/12/chartex" xmlns:cx7="http://schemas.microsoft.com/office/drawing/2016/5/13/chartex" xmlns:cx8="http://schemas.microsoft.com/office/drawing/2016/5/14/chartex" xmlns:mc="http://schemas.openxmlformats.org/markup-compatibility/2006" xmlns:aink="http://schemas.microsoft.com/office/drawing/2016/ink" xmlns:am3d="http://schemas.microsoft.com/office/drawing/2017/model3d" xmlns:o="urn:schemas-microsoft-com:office:office" xmlns:oel="http://schemas.microsoft.com/office/2019/extlst" xmlns:r="http://schemas.openxmlformats.org/officeDocument/2006/relationships" xmlns:m="http://schemas.openxmlformats.org/officeDocument/2006/math" xmlns:v="urn:schemas-microsoft-com:vml" xmlns:wp14="http://schemas.microsoft.com/office/word/2010/wordprocessingDrawing" xmlns:wp="http://schemas.openxmlformats.org/drawingml/2006/wordprocessingDrawing" xmlns:w10="urn:schemas-microsoft-com:office:word" xmlns:w="http://schemas.openxmlformats.org/wordprocessingml/2006/main" xmlns:w14="http://schemas.microsoft.com/office/word/2010/wordml" xmlns:w15="http://schemas.microsoft.com/office/word/2012/wordml" xmlns:w16cex="http://schemas.microsoft.com/office/word/2018/wordml/cex" xmlns:w16cid="http://schemas.microsoft.com/office/word/2016/wordml/cid" xmlns:w16="http://schemas.microsoft.com/office/word/2018/wordml" xmlns:w16sdtdh="http://schemas.microsoft.com/office/word/2020/wordml/sdtdatahash" xmlns:w16se="http://schemas.microsoft.com/office/word/2015/wordml/symex" xmlns:wpg="http://schemas.microsoft.com/office/word/2010/wordprocessingGroup" xmlns:wpi="http://schemas.microsoft.com/office/word/2010/wordprocessingInk" xmlns:wne="http://schemas.microsoft.com/office/word/2006/wordml" xmlns:wps="http://schemas.microsoft.com/office/word/2010/wordprocessingShape" mc:Ignorable="w14 w15 w16se w16cid w16 w16cex w16sdtdh wp14">
   <w:body>
     <w:p>
       <w:pPr>
@@ -179,27 +179,7 @@
           <w:szCs w:val="32"/>
           <w:u w:val="single"/>
         </w:rPr>
-        <w:t>Portfolio</w:t>
-      </w:r>
-      <w:r>
-        <w:rPr>
-          <w:rFonts w:ascii="Times New Roman" w:hAnsi="Times New Roman" w:cs="Times New Roman"/>
-          <w:b/>
-          <w:sz w:val="32"/>
-          <w:szCs w:val="32"/>
-          <w:u w:val="single"/>
-        </w:rPr>
-        <w:t>:</w:t>
-      </w:r>
-      <w:r>
-        <w:rPr>
-          <w:rFonts w:ascii="Times New Roman" w:hAnsi="Times New Roman" w:cs="Times New Roman"/>
-          <w:b/>
-          <w:sz w:val="32"/>
-          <w:szCs w:val="32"/>
-          <w:u w:val="single"/>
-        </w:rPr>
-        <w:t xml:space="preserve"> </w:t>
+        <w:t xml:space="preserve">Portfolio: </w:t>
       </w:r>
       <w:hyperlink r:id="rId6" w:history="1">
         <w:r>
@@ -207,30 +187,33 @@
             <w:rStyle w:val="Hyperlink"/>
             <w:rFonts w:ascii="Times New Roman" w:hAnsi="Times New Roman" w:cs="Times New Roman"/>
             <w:b/>
-            <w:sz w:val="32"/>
-            <w:szCs w:val="32"/>
+            <w:bCs/>
+            <w:sz w:val="28"/>
+            <w:szCs w:val="28"/>
           </w:rPr>
-          <w:t>https://ab</w:t>
+          <w:t>https://abhishekna</w:t>
         </w:r>
         <w:r>
           <w:rPr>
             <w:rStyle w:val="Hyperlink"/>
             <w:rFonts w:ascii="Times New Roman" w:hAnsi="Times New Roman" w:cs="Times New Roman"/>
             <w:b/>
-            <w:sz w:val="32"/>
-            <w:szCs w:val="32"/>
+            <w:bCs/>
+            <w:sz w:val="28"/>
+            <w:szCs w:val="28"/>
           </w:rPr>
-          <w:t>h</w:t>
+          <w:t>i</w:t>
         </w:r>
         <w:r>
           <w:rPr>
             <w:rStyle w:val="Hyperlink"/>
             <w:rFonts w:ascii="Times New Roman" w:hAnsi="Times New Roman" w:cs="Times New Roman"/>
             <w:b/>
-            <w:sz w:val="32"/>
-            <w:szCs w:val="32"/>
+            <w:bCs/>
+            <w:sz w:val="28"/>
+            <w:szCs w:val="28"/>
           </w:rPr>
-          <w:t>isheknaik.vercel.app/</w:t>
+          <w:t>k.netlify.app/</w:t>
         </w:r>
       </w:hyperlink>
     </w:p>
@@ -423,6 +406,7 @@
         </w:rPr>
         <w:t xml:space="preserve">Seeking a position to utilize my skills and abilities in information technology field that offers educational growth while being resourceful, </w:t>
       </w:r>
+      <w:proofErr w:type="gramStart"/>
       <w:r>
         <w:rPr>
           <w:rFonts w:ascii="Times New Roman" w:hAnsi="Times New Roman" w:cs="Times New Roman"/>
@@ -433,6 +417,7 @@
         </w:rPr>
         <w:t>innovative</w:t>
       </w:r>
+      <w:proofErr w:type="gramEnd"/>
       <w:r>
         <w:rPr>
           <w:rFonts w:ascii="Times New Roman" w:hAnsi="Times New Roman" w:cs="Times New Roman"/>
@@ -577,6 +562,7 @@
           <w:szCs w:val="28"/>
         </w:rPr>
       </w:pPr>
+      <w:proofErr w:type="gramStart"/>
       <w:r>
         <w:rPr>
           <w:rFonts w:ascii="Times New Roman" w:eastAsia="Verdana" w:hAnsi="Times New Roman" w:cs="Times New Roman"/>
@@ -584,8 +570,9 @@
           <w:sz w:val="28"/>
           <w:szCs w:val="28"/>
         </w:rPr>
-        <w:t>Designation</w:t>
-      </w:r>
+        <w:t>Designation :</w:t>
+      </w:r>
+      <w:proofErr w:type="gramEnd"/>
       <w:r>
         <w:rPr>
           <w:rFonts w:ascii="Times New Roman" w:eastAsia="Verdana" w:hAnsi="Times New Roman" w:cs="Times New Roman"/>
@@ -593,25 +580,7 @@
           <w:sz w:val="28"/>
           <w:szCs w:val="28"/>
         </w:rPr>
-        <w:t xml:space="preserve"> </w:t>
-      </w:r>
-      <w:r>
-        <w:rPr>
-          <w:rFonts w:ascii="Times New Roman" w:eastAsia="Verdana" w:hAnsi="Times New Roman" w:cs="Times New Roman"/>
-          <w:b/>
-          <w:sz w:val="28"/>
-          <w:szCs w:val="28"/>
-        </w:rPr>
-        <w:t xml:space="preserve">: </w:t>
-      </w:r>
-      <w:r>
-        <w:rPr>
-          <w:rFonts w:ascii="Times New Roman" w:eastAsia="Verdana" w:hAnsi="Times New Roman" w:cs="Times New Roman"/>
-          <w:b/>
-          <w:sz w:val="28"/>
-          <w:szCs w:val="28"/>
-        </w:rPr>
-        <w:t>Software Developer</w:t>
+        <w:t xml:space="preserve"> Software Developer</w:t>
       </w:r>
     </w:p>
     <w:p>
@@ -705,47 +674,7 @@
           <w:sz w:val="28"/>
           <w:szCs w:val="28"/>
         </w:rPr>
-        <w:t>JavaScript, SQL, jQuery,</w:t>
-      </w:r>
-      <w:r>
-        <w:rPr>
-          <w:rFonts w:ascii="Times New Roman" w:hAnsi="Times New Roman" w:cs="Times New Roman"/>
-          <w:sz w:val="28"/>
-          <w:szCs w:val="28"/>
-        </w:rPr>
-        <w:t xml:space="preserve"> bootstrap,</w:t>
-      </w:r>
-      <w:r>
-        <w:rPr>
-          <w:rFonts w:ascii="Times New Roman" w:hAnsi="Times New Roman" w:cs="Times New Roman"/>
-          <w:sz w:val="28"/>
-          <w:szCs w:val="28"/>
-        </w:rPr>
-        <w:t xml:space="preserve"> ASP.NET </w:t>
-      </w:r>
-      <w:r>
-        <w:rPr>
-          <w:rFonts w:ascii="Times New Roman" w:hAnsi="Times New Roman" w:cs="Times New Roman"/>
-          <w:sz w:val="28"/>
-          <w:szCs w:val="28"/>
-        </w:rPr>
-        <w:t xml:space="preserve">MVC </w:t>
-      </w:r>
-      <w:r>
-        <w:rPr>
-          <w:rFonts w:ascii="Times New Roman" w:hAnsi="Times New Roman" w:cs="Times New Roman"/>
-          <w:sz w:val="28"/>
-          <w:szCs w:val="28"/>
-        </w:rPr>
-        <w:t xml:space="preserve">framework and </w:t>
-      </w:r>
-      <w:r>
-        <w:rPr>
-          <w:rFonts w:ascii="Times New Roman" w:hAnsi="Times New Roman" w:cs="Times New Roman"/>
-          <w:sz w:val="28"/>
-          <w:szCs w:val="28"/>
-        </w:rPr>
-        <w:t>SQL Server.</w:t>
+        <w:t>JavaScript, SQL, jQuery, bootstrap, ASP.NET MVC framework and SQL Server.</w:t>
       </w:r>
     </w:p>
     <w:p>
@@ -818,15 +747,7 @@
           <w:sz w:val="28"/>
           <w:szCs w:val="28"/>
         </w:rPr>
-        <w:t xml:space="preserve"> the application using layered software architecture pattern</w:t>
-      </w:r>
-      <w:r>
-        <w:rPr>
-          <w:rFonts w:ascii="Times New Roman" w:hAnsi="Times New Roman" w:cs="Times New Roman"/>
-          <w:sz w:val="28"/>
-          <w:szCs w:val="28"/>
-        </w:rPr>
-        <w:t>.</w:t>
+        <w:t xml:space="preserve"> the application using layered software architecture pattern.</w:t>
       </w:r>
     </w:p>
     <w:p>
@@ -1661,17 +1582,7 @@
           <w:sz w:val="28"/>
           <w:szCs w:val="28"/>
         </w:rPr>
-        <w:t xml:space="preserve">, </w:t>
-      </w:r>
-      <w:r>
-        <w:rPr>
-          <w:rFonts w:ascii="Times New Roman" w:hAnsi="Times New Roman" w:cs="Times New Roman"/>
-          <w:b/>
-          <w:bCs/>
-          <w:sz w:val="28"/>
-          <w:szCs w:val="28"/>
-        </w:rPr>
-        <w:t>SQL</w:t>
+        <w:t>, SQL</w:t>
       </w:r>
       <w:r>
         <w:rPr>
@@ -1936,8 +1847,22 @@
           <w:szCs w:val="28"/>
           <w:lang w:val="en-IN" w:eastAsia="en-IN"/>
         </w:rPr>
-        <w:t>Title                :</w:t>
-      </w:r>
+        <w:t>Title              </w:t>
+      </w:r>
+      <w:proofErr w:type="gramStart"/>
+      <w:r>
+        <w:rPr>
+          <w:rFonts w:ascii="Times New Roman" w:eastAsia="Times New Roman" w:hAnsi="Times New Roman" w:cs="Times New Roman"/>
+          <w:b/>
+          <w:bCs/>
+          <w:color w:val="000000"/>
+          <w:sz w:val="28"/>
+          <w:szCs w:val="28"/>
+          <w:lang w:val="en-IN" w:eastAsia="en-IN"/>
+        </w:rPr>
+        <w:t>  :</w:t>
+      </w:r>
+      <w:proofErr w:type="gramEnd"/>
       <w:r>
         <w:rPr>
           <w:rFonts w:ascii="Times New Roman" w:eastAsia="Times New Roman" w:hAnsi="Times New Roman" w:cs="Times New Roman"/>
@@ -2032,8 +1957,9 @@
           <w:lang w:val="en-IN" w:eastAsia="en-IN"/>
         </w:rPr>
         <w:tab/>
-        <w:t xml:space="preserve">   </w:t>
-      </w:r>
+        <w:t xml:space="preserve"> </w:t>
+      </w:r>
+      <w:proofErr w:type="gramStart"/>
       <w:r>
         <w:rPr>
           <w:rFonts w:ascii="Times New Roman" w:eastAsia="Times New Roman" w:hAnsi="Times New Roman" w:cs="Times New Roman"/>
@@ -2044,8 +1970,21 @@
           <w:szCs w:val="28"/>
           <w:lang w:val="en-IN" w:eastAsia="en-IN"/>
         </w:rPr>
+        <w:t xml:space="preserve">  </w:t>
+      </w:r>
+      <w:r>
+        <w:rPr>
+          <w:rFonts w:ascii="Times New Roman" w:eastAsia="Times New Roman" w:hAnsi="Times New Roman" w:cs="Times New Roman"/>
+          <w:b/>
+          <w:bCs/>
+          <w:color w:val="000000"/>
+          <w:sz w:val="28"/>
+          <w:szCs w:val="28"/>
+          <w:lang w:val="en-IN" w:eastAsia="en-IN"/>
+        </w:rPr>
         <w:t>:</w:t>
       </w:r>
+      <w:proofErr w:type="gramEnd"/>
       <w:r>
         <w:rPr>
           <w:rFonts w:ascii="Times New Roman" w:eastAsia="Times New Roman" w:hAnsi="Times New Roman" w:cs="Times New Roman"/>
@@ -2140,8 +2079,9 @@
           <w:lang w:val="en-IN" w:eastAsia="en-IN"/>
         </w:rPr>
         <w:tab/>
-        <w:t xml:space="preserve">   </w:t>
-      </w:r>
+        <w:t xml:space="preserve"> </w:t>
+      </w:r>
+      <w:proofErr w:type="gramStart"/>
       <w:r>
         <w:rPr>
           <w:rFonts w:ascii="Times New Roman" w:eastAsia="Times New Roman" w:hAnsi="Times New Roman" w:cs="Times New Roman"/>
@@ -2152,8 +2092,21 @@
           <w:szCs w:val="28"/>
           <w:lang w:val="en-IN" w:eastAsia="en-IN"/>
         </w:rPr>
+        <w:t xml:space="preserve">  </w:t>
+      </w:r>
+      <w:r>
+        <w:rPr>
+          <w:rFonts w:ascii="Times New Roman" w:eastAsia="Times New Roman" w:hAnsi="Times New Roman" w:cs="Times New Roman"/>
+          <w:b/>
+          <w:bCs/>
+          <w:color w:val="000000"/>
+          <w:sz w:val="28"/>
+          <w:szCs w:val="28"/>
+          <w:lang w:val="en-IN" w:eastAsia="en-IN"/>
+        </w:rPr>
         <w:t>:</w:t>
       </w:r>
+      <w:proofErr w:type="gramEnd"/>
       <w:r>
         <w:rPr>
           <w:rFonts w:ascii="Times New Roman" w:eastAsia="Times New Roman" w:hAnsi="Times New Roman" w:cs="Times New Roman"/>
@@ -2236,8 +2189,9 @@
           <w:lang w:val="en-IN" w:eastAsia="en-IN"/>
         </w:rPr>
         <w:tab/>
-        <w:t xml:space="preserve">   </w:t>
-      </w:r>
+        <w:t xml:space="preserve"> </w:t>
+      </w:r>
+      <w:proofErr w:type="gramStart"/>
       <w:r>
         <w:rPr>
           <w:rFonts w:ascii="Times New Roman" w:eastAsia="Times New Roman" w:hAnsi="Times New Roman" w:cs="Times New Roman"/>
@@ -2248,8 +2202,21 @@
           <w:szCs w:val="28"/>
           <w:lang w:val="en-IN" w:eastAsia="en-IN"/>
         </w:rPr>
+        <w:t xml:space="preserve">  </w:t>
+      </w:r>
+      <w:r>
+        <w:rPr>
+          <w:rFonts w:ascii="Times New Roman" w:eastAsia="Times New Roman" w:hAnsi="Times New Roman" w:cs="Times New Roman"/>
+          <w:b/>
+          <w:bCs/>
+          <w:color w:val="000000"/>
+          <w:sz w:val="28"/>
+          <w:szCs w:val="28"/>
+          <w:lang w:val="en-IN" w:eastAsia="en-IN"/>
+        </w:rPr>
         <w:t>:</w:t>
       </w:r>
+      <w:proofErr w:type="gramEnd"/>
       <w:r>
         <w:rPr>
           <w:rFonts w:ascii="Times New Roman" w:eastAsia="Times New Roman" w:hAnsi="Times New Roman" w:cs="Times New Roman"/>
@@ -2258,17 +2225,7 @@
           <w:szCs w:val="28"/>
           <w:lang w:val="en-IN" w:eastAsia="en-IN"/>
         </w:rPr>
-        <w:t> </w:t>
-      </w:r>
-      <w:r>
-        <w:rPr>
-          <w:rFonts w:ascii="Times New Roman" w:eastAsia="Times New Roman" w:hAnsi="Times New Roman" w:cs="Times New Roman"/>
-          <w:color w:val="000000"/>
-          <w:sz w:val="28"/>
-          <w:szCs w:val="28"/>
-          <w:lang w:val="en-IN" w:eastAsia="en-IN"/>
-        </w:rPr>
-        <w:t>Designer, Developer, Tester</w:t>
+        <w:t> Designer, Developer, Tester</w:t>
       </w:r>
     </w:p>
     <w:p>
@@ -2308,8 +2265,9 @@
           <w:lang w:val="en-IN" w:eastAsia="en-IN"/>
         </w:rPr>
         <w:tab/>
-        <w:t xml:space="preserve">   </w:t>
-      </w:r>
+        <w:t xml:space="preserve"> </w:t>
+      </w:r>
+      <w:proofErr w:type="gramStart"/>
       <w:r>
         <w:rPr>
           <w:rFonts w:ascii="Times New Roman" w:eastAsia="Times New Roman" w:hAnsi="Times New Roman" w:cs="Times New Roman"/>
@@ -2320,8 +2278,21 @@
           <w:szCs w:val="28"/>
           <w:lang w:val="en-IN" w:eastAsia="en-IN"/>
         </w:rPr>
+        <w:t xml:space="preserve">  </w:t>
+      </w:r>
+      <w:r>
+        <w:rPr>
+          <w:rFonts w:ascii="Times New Roman" w:eastAsia="Times New Roman" w:hAnsi="Times New Roman" w:cs="Times New Roman"/>
+          <w:b/>
+          <w:bCs/>
+          <w:color w:val="000000"/>
+          <w:sz w:val="28"/>
+          <w:szCs w:val="28"/>
+          <w:lang w:val="en-IN" w:eastAsia="en-IN"/>
+        </w:rPr>
         <w:t>:</w:t>
       </w:r>
+      <w:proofErr w:type="gramEnd"/>
       <w:r>
         <w:rPr>
           <w:rFonts w:ascii="Times New Roman" w:eastAsia="Times New Roman" w:hAnsi="Times New Roman" w:cs="Times New Roman"/>
@@ -2356,15 +2327,7 @@
           <w:sz w:val="28"/>
           <w:szCs w:val="28"/>
         </w:rPr>
-        <w:t xml:space="preserve"> maintain the flow and security of company it is important to have an eye on visitors and this is exactly what I am doing in this project</w:t>
-      </w:r>
-      <w:r>
-        <w:rPr>
-          <w:rFonts w:ascii="Times New Roman" w:hAnsi="Times New Roman" w:cs="Times New Roman"/>
-          <w:sz w:val="28"/>
-          <w:szCs w:val="28"/>
-        </w:rPr>
-        <w:t>.</w:t>
+        <w:t xml:space="preserve"> maintain the flow and security of company it is important to have an eye on visitors and this is exactly what I am doing in this project.</w:t>
       </w:r>
     </w:p>
     <w:p>
@@ -2448,8 +2411,9 @@
           <w:sz w:val="28"/>
           <w:szCs w:val="28"/>
         </w:rPr>
-        <w:t xml:space="preserve">  </w:t>
-      </w:r>
+        <w:t xml:space="preserve"> </w:t>
+      </w:r>
+      <w:proofErr w:type="gramStart"/>
       <w:r>
         <w:rPr>
           <w:rFonts w:ascii="Times New Roman" w:hAnsi="Times New Roman" w:cs="Times New Roman"/>
@@ -2468,8 +2432,19 @@
           <w:sz w:val="28"/>
           <w:szCs w:val="28"/>
         </w:rPr>
+        <w:t xml:space="preserve"> </w:t>
+      </w:r>
+      <w:r>
+        <w:rPr>
+          <w:rFonts w:ascii="Times New Roman" w:hAnsi="Times New Roman" w:cs="Times New Roman"/>
+          <w:b/>
+          <w:bCs/>
+          <w:sz w:val="28"/>
+          <w:szCs w:val="28"/>
+        </w:rPr>
         <w:t>:</w:t>
       </w:r>
+      <w:proofErr w:type="gramEnd"/>
       <w:r>
         <w:rPr>
           <w:rFonts w:ascii="Times New Roman" w:hAnsi="Times New Roman" w:cs="Times New Roman"/>
@@ -2572,8 +2547,9 @@
           <w:sz w:val="28"/>
           <w:szCs w:val="28"/>
         </w:rPr>
-        <w:t xml:space="preserve">  </w:t>
-      </w:r>
+        <w:t xml:space="preserve"> </w:t>
+      </w:r>
+      <w:proofErr w:type="gramStart"/>
       <w:r>
         <w:rPr>
           <w:rFonts w:ascii="Times New Roman" w:hAnsi="Times New Roman" w:cs="Times New Roman"/>
@@ -2592,8 +2568,19 @@
           <w:sz w:val="28"/>
           <w:szCs w:val="28"/>
         </w:rPr>
+        <w:t xml:space="preserve"> </w:t>
+      </w:r>
+      <w:r>
+        <w:rPr>
+          <w:rFonts w:ascii="Times New Roman" w:hAnsi="Times New Roman" w:cs="Times New Roman"/>
+          <w:b/>
+          <w:bCs/>
+          <w:sz w:val="28"/>
+          <w:szCs w:val="28"/>
+        </w:rPr>
         <w:t>:</w:t>
       </w:r>
+      <w:proofErr w:type="gramEnd"/>
       <w:r>
         <w:rPr>
           <w:rFonts w:ascii="Times New Roman" w:hAnsi="Times New Roman" w:cs="Times New Roman"/>
@@ -2652,8 +2639,9 @@
           <w:sz w:val="28"/>
           <w:szCs w:val="28"/>
         </w:rPr>
-        <w:t xml:space="preserve">  </w:t>
-      </w:r>
+        <w:t xml:space="preserve"> </w:t>
+      </w:r>
+      <w:proofErr w:type="gramStart"/>
       <w:r>
         <w:rPr>
           <w:rFonts w:ascii="Times New Roman" w:hAnsi="Times New Roman" w:cs="Times New Roman"/>
@@ -2672,8 +2660,19 @@
           <w:sz w:val="28"/>
           <w:szCs w:val="28"/>
         </w:rPr>
+        <w:t xml:space="preserve"> </w:t>
+      </w:r>
+      <w:r>
+        <w:rPr>
+          <w:rFonts w:ascii="Times New Roman" w:hAnsi="Times New Roman" w:cs="Times New Roman"/>
+          <w:b/>
+          <w:bCs/>
+          <w:sz w:val="28"/>
+          <w:szCs w:val="28"/>
+        </w:rPr>
         <w:t>:</w:t>
       </w:r>
+      <w:proofErr w:type="gramEnd"/>
       <w:r>
         <w:rPr>
           <w:rFonts w:ascii="Times New Roman" w:hAnsi="Times New Roman" w:cs="Times New Roman"/>
@@ -2732,8 +2731,9 @@
           <w:sz w:val="28"/>
           <w:szCs w:val="28"/>
         </w:rPr>
-        <w:t xml:space="preserve">  </w:t>
-      </w:r>
+        <w:t xml:space="preserve"> </w:t>
+      </w:r>
+      <w:proofErr w:type="gramStart"/>
       <w:r>
         <w:rPr>
           <w:rFonts w:ascii="Times New Roman" w:hAnsi="Times New Roman" w:cs="Times New Roman"/>
@@ -2752,8 +2752,19 @@
           <w:sz w:val="28"/>
           <w:szCs w:val="28"/>
         </w:rPr>
+        <w:t xml:space="preserve"> </w:t>
+      </w:r>
+      <w:r>
+        <w:rPr>
+          <w:rFonts w:ascii="Times New Roman" w:hAnsi="Times New Roman" w:cs="Times New Roman"/>
+          <w:b/>
+          <w:bCs/>
+          <w:sz w:val="28"/>
+          <w:szCs w:val="28"/>
+        </w:rPr>
         <w:t>:</w:t>
       </w:r>
+      <w:proofErr w:type="gramEnd"/>
       <w:r>
         <w:rPr>
           <w:rFonts w:ascii="Times New Roman" w:hAnsi="Times New Roman" w:cs="Times New Roman"/>
@@ -2832,8 +2843,9 @@
           <w:sz w:val="28"/>
           <w:szCs w:val="28"/>
         </w:rPr>
-        <w:t xml:space="preserve">  </w:t>
-      </w:r>
+        <w:t xml:space="preserve"> </w:t>
+      </w:r>
+      <w:proofErr w:type="gramStart"/>
       <w:r>
         <w:rPr>
           <w:rFonts w:ascii="Times New Roman" w:hAnsi="Times New Roman" w:cs="Times New Roman"/>
@@ -2852,8 +2864,19 @@
           <w:sz w:val="28"/>
           <w:szCs w:val="28"/>
         </w:rPr>
+        <w:t xml:space="preserve"> </w:t>
+      </w:r>
+      <w:r>
+        <w:rPr>
+          <w:rFonts w:ascii="Times New Roman" w:hAnsi="Times New Roman" w:cs="Times New Roman"/>
+          <w:b/>
+          <w:bCs/>
+          <w:sz w:val="28"/>
+          <w:szCs w:val="28"/>
+        </w:rPr>
         <w:t>:</w:t>
       </w:r>
+      <w:proofErr w:type="gramEnd"/>
       <w:r>
         <w:rPr>
           <w:rFonts w:ascii="Times New Roman" w:hAnsi="Times New Roman" w:cs="Times New Roman"/>
@@ -2892,8 +2915,9 @@
           <w:sz w:val="28"/>
           <w:szCs w:val="28"/>
         </w:rPr>
-        <w:t xml:space="preserve">Languages Known </w:t>
-      </w:r>
+        <w:t xml:space="preserve">Languages </w:t>
+      </w:r>
+      <w:proofErr w:type="gramStart"/>
       <w:r>
         <w:rPr>
           <w:rFonts w:ascii="Times New Roman" w:hAnsi="Times New Roman" w:cs="Times New Roman"/>
@@ -2902,6 +2926,16 @@
           <w:sz w:val="28"/>
           <w:szCs w:val="28"/>
         </w:rPr>
+        <w:t xml:space="preserve">Known </w:t>
+      </w:r>
+      <w:r>
+        <w:rPr>
+          <w:rFonts w:ascii="Times New Roman" w:hAnsi="Times New Roman" w:cs="Times New Roman"/>
+          <w:b/>
+          <w:bCs/>
+          <w:sz w:val="28"/>
+          <w:szCs w:val="28"/>
+        </w:rPr>
         <w:t xml:space="preserve"> </w:t>
       </w:r>
       <w:r>
@@ -2914,6 +2948,7 @@
         </w:rPr>
         <w:t>:</w:t>
       </w:r>
+      <w:proofErr w:type="gramEnd"/>
       <w:r>
         <w:rPr>
           <w:rFonts w:ascii="Times New Roman" w:hAnsi="Times New Roman" w:cs="Times New Roman"/>
@@ -2965,8 +3000,9 @@
           <w:szCs w:val="28"/>
         </w:rPr>
         <w:tab/>
-        <w:t xml:space="preserve">  </w:t>
-      </w:r>
+        <w:t xml:space="preserve"> </w:t>
+      </w:r>
+      <w:proofErr w:type="gramStart"/>
       <w:r>
         <w:rPr>
           <w:rFonts w:ascii="Times New Roman" w:hAnsi="Times New Roman" w:cs="Times New Roman"/>
@@ -2985,8 +3021,19 @@
           <w:sz w:val="28"/>
           <w:szCs w:val="28"/>
         </w:rPr>
+        <w:t xml:space="preserve"> </w:t>
+      </w:r>
+      <w:r>
+        <w:rPr>
+          <w:rFonts w:ascii="Times New Roman" w:hAnsi="Times New Roman" w:cs="Times New Roman"/>
+          <w:b/>
+          <w:bCs/>
+          <w:sz w:val="28"/>
+          <w:szCs w:val="28"/>
+        </w:rPr>
         <w:t>:</w:t>
       </w:r>
+      <w:proofErr w:type="gramEnd"/>
       <w:r>
         <w:rPr>
           <w:rFonts w:ascii="Times New Roman" w:hAnsi="Times New Roman" w:cs="Times New Roman"/>
@@ -3017,11 +3064,22 @@
           <w:sz w:val="28"/>
           <w:szCs w:val="28"/>
         </w:rPr>
-        <w:t>Permanent Address</w:t>
-      </w:r>
-      <w:r>
-        <w:rPr>
-          <w:rFonts w:ascii="Verdana" w:eastAsia="Verdana" w:hAnsi="Verdana" w:cs="Verdana"/>
+        <w:t xml:space="preserve">Permanent </w:t>
+      </w:r>
+      <w:proofErr w:type="gramStart"/>
+      <w:r>
+        <w:rPr>
+          <w:rFonts w:ascii="Times New Roman" w:eastAsia="Verdana" w:hAnsi="Times New Roman" w:cs="Times New Roman"/>
+          <w:b/>
+          <w:bCs/>
+          <w:sz w:val="28"/>
+          <w:szCs w:val="28"/>
+        </w:rPr>
+        <w:t>Address</w:t>
+      </w:r>
+      <w:r>
+        <w:rPr>
+          <w:rFonts w:ascii="Times New Roman" w:eastAsia="Verdana" w:hAnsi="Times New Roman" w:cs="Times New Roman"/>
           <w:sz w:val="20"/>
           <w:szCs w:val="20"/>
         </w:rPr>
@@ -3029,16 +3087,17 @@
       </w:r>
       <w:r>
         <w:rPr>
-          <w:rFonts w:ascii="Verdana" w:eastAsia="Verdana" w:hAnsi="Verdana" w:cs="Verdana"/>
+          <w:rFonts w:ascii="Times New Roman" w:eastAsia="Verdana" w:hAnsi="Times New Roman" w:cs="Times New Roman"/>
           <w:b/>
           <w:sz w:val="20"/>
           <w:szCs w:val="20"/>
         </w:rPr>
         <w:t>:</w:t>
       </w:r>
-      <w:r>
-        <w:rPr>
-          <w:rFonts w:ascii="Verdana" w:eastAsia="Verdana" w:hAnsi="Verdana" w:cs="Verdana"/>
+      <w:proofErr w:type="gramEnd"/>
+      <w:r>
+        <w:rPr>
+          <w:rFonts w:ascii="Times New Roman" w:eastAsia="Verdana" w:hAnsi="Times New Roman" w:cs="Times New Roman"/>
           <w:sz w:val="20"/>
           <w:szCs w:val="20"/>
         </w:rPr>
@@ -3244,7 +3303,7 @@
 </file>
 
 <file path=word/numbering.xml><?xml version="1.0" encoding="utf-8"?>
-<w:numbering xmlns:wpc="http://schemas.microsoft.com/office/word/2010/wordprocessingCanvas" xmlns:cx="http://schemas.microsoft.com/office/drawing/2014/chartex" xmlns:cx1="http://schemas.microsoft.com/office/drawing/2015/9/8/chartex" xmlns:cx2="http://schemas.microsoft.com/office/drawing/2015/10/21/chartex" xmlns:cx3="http://schemas.microsoft.com/office/drawing/2016/5/9/chartex" xmlns:cx4="http://schemas.microsoft.com/office/drawing/2016/5/10/chartex" xmlns:cx5="http://schemas.microsoft.com/office/drawing/2016/5/11/chartex" xmlns:cx6="http://schemas.microsoft.com/office/drawing/2016/5/12/chartex" xmlns:cx7="http://schemas.microsoft.com/office/drawing/2016/5/13/chartex" xmlns:cx8="http://schemas.microsoft.com/office/drawing/2016/5/14/chartex" xmlns:mc="http://schemas.openxmlformats.org/markup-compatibility/2006" xmlns:aink="http://schemas.microsoft.com/office/drawing/2016/ink" xmlns:am3d="http://schemas.microsoft.com/office/drawing/2017/model3d" xmlns:o="urn:schemas-microsoft-com:office:office" xmlns:r="http://schemas.openxmlformats.org/officeDocument/2006/relationships" xmlns:m="http://schemas.openxmlformats.org/officeDocument/2006/math" xmlns:v="urn:schemas-microsoft-com:vml" xmlns:wp14="http://schemas.microsoft.com/office/word/2010/wordprocessingDrawing" xmlns:wp="http://schemas.openxmlformats.org/drawingml/2006/wordprocessingDrawing" xmlns:w10="urn:schemas-microsoft-com:office:word" xmlns:w="http://schemas.openxmlformats.org/wordprocessingml/2006/main" xmlns:w14="http://schemas.microsoft.com/office/word/2010/wordml" xmlns:w15="http://schemas.microsoft.com/office/word/2012/wordml" xmlns:w16cex="http://schemas.microsoft.com/office/word/2018/wordml/cex" xmlns:w16cid="http://schemas.microsoft.com/office/word/2016/wordml/cid" xmlns:w16="http://schemas.microsoft.com/office/word/2018/wordml" xmlns:w16sdtdh="http://schemas.microsoft.com/office/word/2020/wordml/sdtdatahash" xmlns:w16se="http://schemas.microsoft.com/office/word/2015/wordml/symex" xmlns:wpg="http://schemas.microsoft.com/office/word/2010/wordprocessingGroup" xmlns:wpi="http://schemas.microsoft.com/office/word/2010/wordprocessingInk" xmlns:wne="http://schemas.microsoft.com/office/word/2006/wordml" xmlns:wps="http://schemas.microsoft.com/office/word/2010/wordprocessingShape" mc:Ignorable="w14 w15 w16se w16cid w16 w16cex w16sdtdh wp14">
+<w:numbering xmlns:wpc="http://schemas.microsoft.com/office/word/2010/wordprocessingCanvas" xmlns:cx="http://schemas.microsoft.com/office/drawing/2014/chartex" xmlns:cx1="http://schemas.microsoft.com/office/drawing/2015/9/8/chartex" xmlns:cx2="http://schemas.microsoft.com/office/drawing/2015/10/21/chartex" xmlns:cx3="http://schemas.microsoft.com/office/drawing/2016/5/9/chartex" xmlns:cx4="http://schemas.microsoft.com/office/drawing/2016/5/10/chartex" xmlns:cx5="http://schemas.microsoft.com/office/drawing/2016/5/11/chartex" xmlns:cx6="http://schemas.microsoft.com/office/drawing/2016/5/12/chartex" xmlns:cx7="http://schemas.microsoft.com/office/drawing/2016/5/13/chartex" xmlns:cx8="http://schemas.microsoft.com/office/drawing/2016/5/14/chartex" xmlns:mc="http://schemas.openxmlformats.org/markup-compatibility/2006" xmlns:aink="http://schemas.microsoft.com/office/drawing/2016/ink" xmlns:am3d="http://schemas.microsoft.com/office/drawing/2017/model3d" xmlns:o="urn:schemas-microsoft-com:office:office" xmlns:oel="http://schemas.microsoft.com/office/2019/extlst" xmlns:r="http://schemas.openxmlformats.org/officeDocument/2006/relationships" xmlns:m="http://schemas.openxmlformats.org/officeDocument/2006/math" xmlns:v="urn:schemas-microsoft-com:vml" xmlns:wp14="http://schemas.microsoft.com/office/word/2010/wordprocessingDrawing" xmlns:wp="http://schemas.openxmlformats.org/drawingml/2006/wordprocessingDrawing" xmlns:w10="urn:schemas-microsoft-com:office:word" xmlns:w="http://schemas.openxmlformats.org/wordprocessingml/2006/main" xmlns:w14="http://schemas.microsoft.com/office/word/2010/wordml" xmlns:w15="http://schemas.microsoft.com/office/word/2012/wordml" xmlns:w16cex="http://schemas.microsoft.com/office/word/2018/wordml/cex" xmlns:w16cid="http://schemas.microsoft.com/office/word/2016/wordml/cid" xmlns:w16="http://schemas.microsoft.com/office/word/2018/wordml" xmlns:w16sdtdh="http://schemas.microsoft.com/office/word/2020/wordml/sdtdatahash" xmlns:w16se="http://schemas.microsoft.com/office/word/2015/wordml/symex" xmlns:wpg="http://schemas.microsoft.com/office/word/2010/wordprocessingGroup" xmlns:wpi="http://schemas.microsoft.com/office/word/2010/wordprocessingInk" xmlns:wne="http://schemas.microsoft.com/office/word/2006/wordml" xmlns:wps="http://schemas.microsoft.com/office/word/2010/wordprocessingShape" mc:Ignorable="w14 w15 w16se w16cid w16 w16cex w16sdtdh wp14">
   <w:abstractNum w:abstractNumId="0" w15:restartNumberingAfterBreak="0">
     <w:nsid w:val="00000001"/>
     <w:multiLevelType w:val="hybridMultilevel"/>
@@ -7293,109 +7352,109 @@
       </w:rPr>
     </w:lvl>
   </w:abstractNum>
-  <w:num w:numId="1">
+  <w:num w:numId="1" w16cid:durableId="1461918777">
     <w:abstractNumId w:val="1"/>
   </w:num>
-  <w:num w:numId="2">
+  <w:num w:numId="2" w16cid:durableId="563875363">
     <w:abstractNumId w:val="6"/>
   </w:num>
-  <w:num w:numId="3">
+  <w:num w:numId="3" w16cid:durableId="821191669">
     <w:abstractNumId w:val="0"/>
   </w:num>
-  <w:num w:numId="4">
+  <w:num w:numId="4" w16cid:durableId="2019653837">
     <w:abstractNumId w:val="11"/>
   </w:num>
-  <w:num w:numId="5">
+  <w:num w:numId="5" w16cid:durableId="779185578">
     <w:abstractNumId w:val="9"/>
   </w:num>
-  <w:num w:numId="6">
+  <w:num w:numId="6" w16cid:durableId="443890419">
     <w:abstractNumId w:val="3"/>
   </w:num>
-  <w:num w:numId="7">
+  <w:num w:numId="7" w16cid:durableId="1025404267">
     <w:abstractNumId w:val="5"/>
   </w:num>
-  <w:num w:numId="8">
+  <w:num w:numId="8" w16cid:durableId="873809054">
     <w:abstractNumId w:val="8"/>
   </w:num>
-  <w:num w:numId="9">
+  <w:num w:numId="9" w16cid:durableId="439224149">
     <w:abstractNumId w:val="14"/>
   </w:num>
-  <w:num w:numId="10">
+  <w:num w:numId="10" w16cid:durableId="32780097">
     <w:abstractNumId w:val="4"/>
   </w:num>
-  <w:num w:numId="11">
+  <w:num w:numId="11" w16cid:durableId="908543304">
     <w:abstractNumId w:val="13"/>
   </w:num>
-  <w:num w:numId="12">
+  <w:num w:numId="12" w16cid:durableId="732193470">
     <w:abstractNumId w:val="18"/>
   </w:num>
-  <w:num w:numId="13">
+  <w:num w:numId="13" w16cid:durableId="1548907270">
     <w:abstractNumId w:val="7"/>
   </w:num>
-  <w:num w:numId="14">
+  <w:num w:numId="14" w16cid:durableId="1686053531">
     <w:abstractNumId w:val="2"/>
   </w:num>
-  <w:num w:numId="15">
+  <w:num w:numId="15" w16cid:durableId="1958639757">
     <w:abstractNumId w:val="12"/>
   </w:num>
-  <w:num w:numId="16">
+  <w:num w:numId="16" w16cid:durableId="1691102406">
     <w:abstractNumId w:val="15"/>
   </w:num>
-  <w:num w:numId="17">
+  <w:num w:numId="17" w16cid:durableId="2116972231">
     <w:abstractNumId w:val="10"/>
   </w:num>
-  <w:num w:numId="18">
+  <w:num w:numId="18" w16cid:durableId="906845473">
     <w:abstractNumId w:val="29"/>
   </w:num>
-  <w:num w:numId="19">
+  <w:num w:numId="19" w16cid:durableId="1608351203">
     <w:abstractNumId w:val="23"/>
   </w:num>
-  <w:num w:numId="20">
+  <w:num w:numId="20" w16cid:durableId="1066992176">
     <w:abstractNumId w:val="17"/>
   </w:num>
-  <w:num w:numId="21">
+  <w:num w:numId="21" w16cid:durableId="58595764">
     <w:abstractNumId w:val="19"/>
   </w:num>
-  <w:num w:numId="22">
+  <w:num w:numId="22" w16cid:durableId="900336628">
     <w:abstractNumId w:val="21"/>
   </w:num>
-  <w:num w:numId="23">
+  <w:num w:numId="23" w16cid:durableId="1862623907">
     <w:abstractNumId w:val="22"/>
   </w:num>
-  <w:num w:numId="24">
+  <w:num w:numId="24" w16cid:durableId="2097483440">
     <w:abstractNumId w:val="25"/>
   </w:num>
-  <w:num w:numId="25">
+  <w:num w:numId="25" w16cid:durableId="3671123">
     <w:abstractNumId w:val="31"/>
   </w:num>
-  <w:num w:numId="26">
+  <w:num w:numId="26" w16cid:durableId="493453128">
     <w:abstractNumId w:val="24"/>
   </w:num>
-  <w:num w:numId="27">
+  <w:num w:numId="27" w16cid:durableId="1495102809">
     <w:abstractNumId w:val="33"/>
   </w:num>
-  <w:num w:numId="28">
+  <w:num w:numId="28" w16cid:durableId="109208221">
     <w:abstractNumId w:val="27"/>
   </w:num>
-  <w:num w:numId="29">
+  <w:num w:numId="29" w16cid:durableId="196090170">
     <w:abstractNumId w:val="20"/>
   </w:num>
-  <w:num w:numId="30">
+  <w:num w:numId="30" w16cid:durableId="1215115874">
     <w:abstractNumId w:val="28"/>
   </w:num>
-  <w:num w:numId="31">
+  <w:num w:numId="31" w16cid:durableId="1584299215">
     <w:abstractNumId w:val="34"/>
   </w:num>
-  <w:num w:numId="32">
+  <w:num w:numId="32" w16cid:durableId="1414551454">
     <w:abstractNumId w:val="30"/>
   </w:num>
-  <w:num w:numId="33">
+  <w:num w:numId="33" w16cid:durableId="293870090">
     <w:abstractNumId w:val="26"/>
   </w:num>
-  <w:num w:numId="34">
+  <w:num w:numId="34" w16cid:durableId="160858107">
     <w:abstractNumId w:val="16"/>
   </w:num>
-  <w:num w:numId="35">
+  <w:num w:numId="35" w16cid:durableId="172575898">
     <w:abstractNumId w:val="32"/>
   </w:num>
 </w:numbering>

--- a/public/CV Abhishek Naik.docx
+++ b/public/CV Abhishek Naik.docx
@@ -28,27 +28,31 @@
         <w:jc w:val="center"/>
         <w:rPr>
           <w:rFonts w:ascii="Times New Roman" w:hAnsi="Times New Roman" w:cs="Times New Roman"/>
-          <w:sz w:val="32"/>
-          <w:szCs w:val="32"/>
-        </w:rPr>
-      </w:pPr>
-      <w:r>
-        <w:rPr>
-          <w:rFonts w:ascii="Times New Roman" w:hAnsi="Times New Roman" w:cs="Times New Roman"/>
-          <w:b/>
-          <w:sz w:val="32"/>
-          <w:szCs w:val="32"/>
+          <w:b/>
+          <w:sz w:val="40"/>
+          <w:szCs w:val="40"/>
+        </w:rPr>
+      </w:pPr>
+      <w:r>
+        <w:rPr>
+          <w:rFonts w:ascii="Times New Roman" w:hAnsi="Times New Roman" w:cs="Times New Roman"/>
+          <w:b/>
+          <w:sz w:val="40"/>
+          <w:szCs w:val="40"/>
         </w:rPr>
         <w:t>ABHISHEK BALIRAM NAIK</w:t>
       </w:r>
-      <w:r>
-        <w:rPr>
-          <w:rFonts w:ascii="Times New Roman" w:hAnsi="Times New Roman" w:cs="Times New Roman"/>
-          <w:sz w:val="32"/>
-          <w:szCs w:val="32"/>
-        </w:rPr>
-        <w:t xml:space="preserve"> </w:t>
-      </w:r>
+    </w:p>
+    <w:p>
+      <w:pPr>
+        <w:ind w:left="-720"/>
+        <w:jc w:val="center"/>
+        <w:rPr>
+          <w:rFonts w:ascii="Times New Roman" w:hAnsi="Times New Roman" w:cs="Times New Roman"/>
+          <w:sz w:val="16"/>
+          <w:szCs w:val="16"/>
+        </w:rPr>
+      </w:pPr>
     </w:p>
     <w:p>
       <w:pPr>
@@ -165,10 +169,12 @@
       <w:pPr>
         <w:ind w:left="-720"/>
         <w:rPr>
-          <w:rFonts w:ascii="Times New Roman" w:hAnsi="Times New Roman" w:cs="Times New Roman"/>
-          <w:sz w:val="28"/>
-          <w:szCs w:val="28"/>
-          <w:u w:val="single"/>
+          <w:rStyle w:val="Hyperlink"/>
+          <w:rFonts w:ascii="Times New Roman" w:hAnsi="Times New Roman" w:cs="Times New Roman"/>
+          <w:b/>
+          <w:bCs/>
+          <w:sz w:val="28"/>
+          <w:szCs w:val="28"/>
         </w:rPr>
       </w:pPr>
       <w:r>
@@ -191,31 +197,20 @@
             <w:sz w:val="28"/>
             <w:szCs w:val="28"/>
           </w:rPr>
-          <w:t>https://abhishekna</w:t>
-        </w:r>
-        <w:r>
-          <w:rPr>
-            <w:rStyle w:val="Hyperlink"/>
-            <w:rFonts w:ascii="Times New Roman" w:hAnsi="Times New Roman" w:cs="Times New Roman"/>
-            <w:b/>
-            <w:bCs/>
-            <w:sz w:val="28"/>
-            <w:szCs w:val="28"/>
-          </w:rPr>
-          <w:t>i</w:t>
-        </w:r>
-        <w:r>
-          <w:rPr>
-            <w:rStyle w:val="Hyperlink"/>
-            <w:rFonts w:ascii="Times New Roman" w:hAnsi="Times New Roman" w:cs="Times New Roman"/>
-            <w:b/>
-            <w:bCs/>
-            <w:sz w:val="28"/>
-            <w:szCs w:val="28"/>
-          </w:rPr>
-          <w:t>k.netlify.app/</w:t>
+          <w:t>https://abhisheknaik.netlify.app/</w:t>
         </w:r>
       </w:hyperlink>
+    </w:p>
+    <w:p>
+      <w:pPr>
+        <w:ind w:left="-720"/>
+        <w:rPr>
+          <w:rFonts w:ascii="Times New Roman" w:hAnsi="Times New Roman" w:cs="Times New Roman"/>
+          <w:sz w:val="16"/>
+          <w:szCs w:val="16"/>
+          <w:u w:val="single"/>
+        </w:rPr>
+      </w:pPr>
     </w:p>
     <w:p>
       <w:pPr>
@@ -431,6 +426,18 @@
     </w:p>
     <w:p>
       <w:pPr>
+        <w:ind w:left="-720" w:firstLine="720"/>
+        <w:rPr>
+          <w:rFonts w:ascii="Times New Roman" w:hAnsi="Times New Roman" w:cs="Times New Roman"/>
+          <w:color w:val="000000"/>
+          <w:sz w:val="16"/>
+          <w:szCs w:val="16"/>
+          <w:shd w:val="clear" w:color="auto" w:fill="FFFFFF"/>
+        </w:rPr>
+      </w:pPr>
+    </w:p>
+    <w:p>
+      <w:pPr>
         <w:ind w:left="-720"/>
         <w:rPr>
           <w:rFonts w:ascii="Times New Roman" w:hAnsi="Times New Roman" w:cs="Times New Roman"/>
@@ -674,7 +681,23 @@
           <w:sz w:val="28"/>
           <w:szCs w:val="28"/>
         </w:rPr>
-        <w:t>JavaScript, SQL, jQuery, bootstrap, ASP.NET MVC framework and SQL Server.</w:t>
+        <w:t xml:space="preserve">JavaScript, jQuery, bootstrap, </w:t>
+      </w:r>
+      <w:r>
+        <w:rPr>
+          <w:rFonts w:ascii="Times New Roman" w:hAnsi="Times New Roman" w:cs="Times New Roman"/>
+          <w:sz w:val="28"/>
+          <w:szCs w:val="28"/>
+        </w:rPr>
+        <w:t xml:space="preserve">AJAX, </w:t>
+      </w:r>
+      <w:r>
+        <w:rPr>
+          <w:rFonts w:ascii="Times New Roman" w:hAnsi="Times New Roman" w:cs="Times New Roman"/>
+          <w:sz w:val="28"/>
+          <w:szCs w:val="28"/>
+        </w:rPr>
+        <w:t>ASP.NET MVC framework and SQL Server.</w:t>
       </w:r>
     </w:p>
     <w:p>
@@ -747,8 +770,59 @@
           <w:sz w:val="28"/>
           <w:szCs w:val="28"/>
         </w:rPr>
-        <w:t xml:space="preserve"> the application using layered software architecture pattern.</w:t>
-      </w:r>
+        <w:t xml:space="preserve"> the application using </w:t>
+      </w:r>
+      <w:r>
+        <w:rPr>
+          <w:rFonts w:ascii="Times New Roman" w:hAnsi="Times New Roman" w:cs="Times New Roman"/>
+          <w:sz w:val="28"/>
+          <w:szCs w:val="28"/>
+        </w:rPr>
+        <w:t>agile methodology</w:t>
+      </w:r>
+      <w:r>
+        <w:rPr>
+          <w:rFonts w:ascii="Times New Roman" w:hAnsi="Times New Roman" w:cs="Times New Roman"/>
+          <w:sz w:val="28"/>
+          <w:szCs w:val="28"/>
+        </w:rPr>
+        <w:t>.</w:t>
+      </w:r>
+    </w:p>
+    <w:p>
+      <w:pPr>
+        <w:pStyle w:val="ListParagraph"/>
+        <w:numPr>
+          <w:ilvl w:val="0"/>
+          <w:numId w:val="33"/>
+        </w:numPr>
+        <w:shd w:val="clear" w:color="auto" w:fill="FFFFFF"/>
+        <w:spacing w:before="100" w:beforeAutospacing="1" w:after="100" w:afterAutospacing="1" w:line="240" w:lineRule="auto"/>
+        <w:rPr>
+          <w:rFonts w:ascii="Times New Roman" w:hAnsi="Times New Roman" w:cs="Times New Roman"/>
+          <w:sz w:val="16"/>
+          <w:szCs w:val="16"/>
+        </w:rPr>
+      </w:pPr>
+      <w:r>
+        <w:rPr>
+          <w:rFonts w:ascii="Times New Roman" w:hAnsi="Times New Roman" w:cs="Times New Roman"/>
+          <w:sz w:val="28"/>
+          <w:szCs w:val="28"/>
+        </w:rPr>
+        <w:t>Fixed the bugs of exiting software’s.</w:t>
+      </w:r>
+    </w:p>
+    <w:p>
+      <w:pPr>
+        <w:shd w:val="clear" w:color="auto" w:fill="FFFFFF"/>
+        <w:spacing w:before="100" w:beforeAutospacing="1" w:after="100" w:afterAutospacing="1" w:line="240" w:lineRule="auto"/>
+        <w:rPr>
+          <w:rFonts w:ascii="Times New Roman" w:hAnsi="Times New Roman" w:cs="Times New Roman"/>
+          <w:sz w:val="16"/>
+          <w:szCs w:val="16"/>
+        </w:rPr>
+      </w:pPr>
     </w:p>
     <w:p>
       <w:pPr>
@@ -1487,12 +1561,66 @@
       <w:r>
         <w:rPr>
           <w:rFonts w:ascii="Times New Roman" w:hAnsi="Times New Roman" w:cs="Times New Roman"/>
-          <w:b/>
-          <w:bCs/>
-          <w:sz w:val="28"/>
-          <w:szCs w:val="28"/>
-        </w:rPr>
-        <w:t>C</w:t>
+          <w:sz w:val="28"/>
+          <w:szCs w:val="28"/>
+        </w:rPr>
+        <w:t>C, C++, C#</w:t>
+      </w:r>
+      <w:r>
+        <w:rPr>
+          <w:rFonts w:ascii="Times New Roman" w:hAnsi="Times New Roman" w:cs="Times New Roman"/>
+          <w:sz w:val="28"/>
+          <w:szCs w:val="28"/>
+        </w:rPr>
+        <w:t xml:space="preserve"> (ASP.NET)</w:t>
+      </w:r>
+      <w:r>
+        <w:rPr>
+          <w:rFonts w:ascii="Times New Roman" w:hAnsi="Times New Roman" w:cs="Times New Roman"/>
+          <w:sz w:val="28"/>
+          <w:szCs w:val="28"/>
+        </w:rPr>
+        <w:t>,</w:t>
+      </w:r>
+      <w:r>
+        <w:rPr>
+          <w:rFonts w:ascii="Times New Roman" w:hAnsi="Times New Roman" w:cs="Times New Roman"/>
+          <w:sz w:val="28"/>
+          <w:szCs w:val="28"/>
+        </w:rPr>
+        <w:t xml:space="preserve"> </w:t>
+      </w:r>
+      <w:r>
+        <w:rPr>
+          <w:rFonts w:ascii="Times New Roman" w:hAnsi="Times New Roman" w:cs="Times New Roman"/>
+          <w:sz w:val="28"/>
+          <w:szCs w:val="28"/>
+        </w:rPr>
+        <w:t>Java</w:t>
+      </w:r>
+      <w:r>
+        <w:rPr>
+          <w:rFonts w:ascii="Times New Roman" w:hAnsi="Times New Roman" w:cs="Times New Roman"/>
+          <w:sz w:val="28"/>
+          <w:szCs w:val="28"/>
+        </w:rPr>
+        <w:t xml:space="preserve"> (Spring Boot)</w:t>
+      </w:r>
+      <w:r>
+        <w:rPr>
+          <w:rFonts w:ascii="Times New Roman" w:hAnsi="Times New Roman" w:cs="Times New Roman"/>
+          <w:sz w:val="28"/>
+          <w:szCs w:val="28"/>
+        </w:rPr>
+        <w:t>, Python</w:t>
+      </w:r>
+      <w:r>
+        <w:rPr>
+          <w:rFonts w:ascii="Times New Roman" w:hAnsi="Times New Roman" w:cs="Times New Roman"/>
+          <w:sz w:val="28"/>
+          <w:szCs w:val="28"/>
+        </w:rPr>
+        <w:t xml:space="preserve"> (Django)</w:t>
       </w:r>
       <w:r>
         <w:rPr>
@@ -1505,12 +1633,68 @@
       <w:r>
         <w:rPr>
           <w:rFonts w:ascii="Times New Roman" w:hAnsi="Times New Roman" w:cs="Times New Roman"/>
-          <w:b/>
-          <w:bCs/>
-          <w:sz w:val="28"/>
-          <w:szCs w:val="28"/>
-        </w:rPr>
-        <w:t>C++,</w:t>
+          <w:sz w:val="28"/>
+          <w:szCs w:val="28"/>
+        </w:rPr>
+        <w:t>JavaScript</w:t>
+      </w:r>
+      <w:r>
+        <w:rPr>
+          <w:rFonts w:ascii="Times New Roman" w:hAnsi="Times New Roman" w:cs="Times New Roman"/>
+          <w:sz w:val="28"/>
+          <w:szCs w:val="28"/>
+        </w:rPr>
+        <w:t xml:space="preserve"> (React </w:t>
+      </w:r>
+      <w:proofErr w:type="spellStart"/>
+      <w:r>
+        <w:rPr>
+          <w:rFonts w:ascii="Times New Roman" w:hAnsi="Times New Roman" w:cs="Times New Roman"/>
+          <w:sz w:val="28"/>
+          <w:szCs w:val="28"/>
+        </w:rPr>
+        <w:t>Js</w:t>
+      </w:r>
+      <w:proofErr w:type="spellEnd"/>
+      <w:r>
+        <w:rPr>
+          <w:rFonts w:ascii="Times New Roman" w:hAnsi="Times New Roman" w:cs="Times New Roman"/>
+          <w:sz w:val="28"/>
+          <w:szCs w:val="28"/>
+        </w:rPr>
+        <w:t xml:space="preserve">, </w:t>
+      </w:r>
+      <w:r>
+        <w:rPr>
+          <w:rFonts w:ascii="Times New Roman" w:hAnsi="Times New Roman" w:cs="Times New Roman"/>
+          <w:sz w:val="28"/>
+          <w:szCs w:val="28"/>
+        </w:rPr>
+        <w:t>jQuery</w:t>
+      </w:r>
+      <w:r>
+        <w:rPr>
+          <w:rFonts w:ascii="Times New Roman" w:hAnsi="Times New Roman" w:cs="Times New Roman"/>
+          <w:sz w:val="28"/>
+          <w:szCs w:val="28"/>
+        </w:rPr>
+        <w:t>)</w:t>
+      </w:r>
+      <w:r>
+        <w:rPr>
+          <w:rFonts w:ascii="Times New Roman" w:hAnsi="Times New Roman" w:cs="Times New Roman"/>
+          <w:sz w:val="28"/>
+          <w:szCs w:val="28"/>
+        </w:rPr>
+        <w:t xml:space="preserve">, </w:t>
+      </w:r>
+      <w:r>
+        <w:rPr>
+          <w:rFonts w:ascii="Times New Roman" w:hAnsi="Times New Roman" w:cs="Times New Roman"/>
+          <w:sz w:val="28"/>
+          <w:szCs w:val="28"/>
+        </w:rPr>
+        <w:t>HTML,</w:t>
       </w:r>
       <w:r>
         <w:rPr>
@@ -1523,288 +1707,173 @@
       <w:r>
         <w:rPr>
           <w:rFonts w:ascii="Times New Roman" w:hAnsi="Times New Roman" w:cs="Times New Roman"/>
-          <w:b/>
-          <w:bCs/>
-          <w:sz w:val="28"/>
-          <w:szCs w:val="28"/>
-        </w:rPr>
-        <w:t>C#</w:t>
-      </w:r>
-      <w:r>
-        <w:rPr>
-          <w:rFonts w:ascii="Times New Roman" w:hAnsi="Times New Roman" w:cs="Times New Roman"/>
-          <w:sz w:val="28"/>
-          <w:szCs w:val="28"/>
-        </w:rPr>
-        <w:t>,</w:t>
-      </w:r>
-      <w:r>
-        <w:rPr>
-          <w:rFonts w:ascii="Times New Roman" w:hAnsi="Times New Roman" w:cs="Times New Roman"/>
-          <w:sz w:val="28"/>
-          <w:szCs w:val="28"/>
-        </w:rPr>
-        <w:t xml:space="preserve"> </w:t>
-      </w:r>
-      <w:r>
-        <w:rPr>
-          <w:rFonts w:ascii="Times New Roman" w:hAnsi="Times New Roman" w:cs="Times New Roman"/>
-          <w:b/>
-          <w:bCs/>
-          <w:sz w:val="28"/>
-          <w:szCs w:val="28"/>
-        </w:rPr>
-        <w:t>Java</w:t>
-      </w:r>
-      <w:r>
-        <w:rPr>
-          <w:rFonts w:ascii="Times New Roman" w:hAnsi="Times New Roman" w:cs="Times New Roman"/>
-          <w:sz w:val="28"/>
-          <w:szCs w:val="28"/>
-        </w:rPr>
-        <w:t xml:space="preserve">, </w:t>
-      </w:r>
-      <w:r>
-        <w:rPr>
-          <w:rFonts w:ascii="Times New Roman" w:hAnsi="Times New Roman" w:cs="Times New Roman"/>
-          <w:b/>
-          <w:bCs/>
-          <w:sz w:val="28"/>
-          <w:szCs w:val="28"/>
-        </w:rPr>
-        <w:t>Python</w:t>
-      </w:r>
-      <w:r>
-        <w:rPr>
-          <w:rFonts w:ascii="Times New Roman" w:hAnsi="Times New Roman" w:cs="Times New Roman"/>
-          <w:b/>
-          <w:bCs/>
-          <w:sz w:val="28"/>
-          <w:szCs w:val="28"/>
-        </w:rPr>
-        <w:t>, SQL</w:t>
-      </w:r>
-      <w:r>
-        <w:rPr>
-          <w:rFonts w:ascii="Times New Roman" w:hAnsi="Times New Roman" w:cs="Times New Roman"/>
-          <w:sz w:val="28"/>
-          <w:szCs w:val="28"/>
-        </w:rPr>
-        <w:t xml:space="preserve">, </w:t>
-      </w:r>
-      <w:r>
-        <w:rPr>
-          <w:rFonts w:ascii="Times New Roman" w:hAnsi="Times New Roman" w:cs="Times New Roman"/>
-          <w:b/>
-          <w:bCs/>
-          <w:sz w:val="28"/>
-          <w:szCs w:val="28"/>
-        </w:rPr>
-        <w:t>JavaScript</w:t>
-      </w:r>
-      <w:r>
-        <w:rPr>
-          <w:rFonts w:ascii="Times New Roman" w:hAnsi="Times New Roman" w:cs="Times New Roman"/>
-          <w:sz w:val="28"/>
-          <w:szCs w:val="28"/>
-        </w:rPr>
-        <w:t xml:space="preserve">, </w:t>
-      </w:r>
-      <w:r>
-        <w:rPr>
-          <w:rFonts w:ascii="Times New Roman" w:hAnsi="Times New Roman" w:cs="Times New Roman"/>
-          <w:b/>
-          <w:bCs/>
-          <w:sz w:val="28"/>
-          <w:szCs w:val="28"/>
-        </w:rPr>
-        <w:t>PHP</w:t>
-      </w:r>
-      <w:r>
-        <w:rPr>
-          <w:rFonts w:ascii="Times New Roman" w:hAnsi="Times New Roman" w:cs="Times New Roman"/>
-          <w:sz w:val="28"/>
-          <w:szCs w:val="28"/>
-        </w:rPr>
-        <w:t xml:space="preserve">, </w:t>
-      </w:r>
-      <w:r>
-        <w:rPr>
-          <w:rFonts w:ascii="Times New Roman" w:hAnsi="Times New Roman" w:cs="Times New Roman"/>
-          <w:b/>
-          <w:bCs/>
-          <w:sz w:val="28"/>
-          <w:szCs w:val="28"/>
-        </w:rPr>
-        <w:t>HTML</w:t>
-      </w:r>
-      <w:r>
-        <w:rPr>
-          <w:rFonts w:ascii="Times New Roman" w:hAnsi="Times New Roman" w:cs="Times New Roman"/>
-          <w:b/>
-          <w:bCs/>
-          <w:sz w:val="28"/>
-          <w:szCs w:val="28"/>
-        </w:rPr>
-        <w:t>5</w:t>
-      </w:r>
-      <w:r>
-        <w:rPr>
-          <w:rFonts w:ascii="Times New Roman" w:hAnsi="Times New Roman" w:cs="Times New Roman"/>
-          <w:sz w:val="28"/>
-          <w:szCs w:val="28"/>
-        </w:rPr>
-        <w:t>,</w:t>
-      </w:r>
-      <w:r>
-        <w:rPr>
-          <w:rFonts w:ascii="Times New Roman" w:hAnsi="Times New Roman" w:cs="Times New Roman"/>
-          <w:sz w:val="28"/>
-          <w:szCs w:val="28"/>
-        </w:rPr>
-        <w:t xml:space="preserve"> </w:t>
-      </w:r>
-      <w:r>
-        <w:rPr>
-          <w:rFonts w:ascii="Times New Roman" w:hAnsi="Times New Roman" w:cs="Times New Roman"/>
-          <w:b/>
-          <w:bCs/>
-          <w:sz w:val="28"/>
-          <w:szCs w:val="28"/>
-        </w:rPr>
-        <w:t>CSS3</w:t>
-      </w:r>
-      <w:r>
-        <w:rPr>
-          <w:rFonts w:ascii="Times New Roman" w:hAnsi="Times New Roman" w:cs="Times New Roman"/>
-          <w:b/>
-          <w:bCs/>
-          <w:sz w:val="28"/>
-          <w:szCs w:val="28"/>
-        </w:rPr>
-        <w:t>,</w:t>
-      </w:r>
-      <w:r>
-        <w:rPr>
-          <w:rFonts w:ascii="Times New Roman" w:hAnsi="Times New Roman" w:cs="Times New Roman"/>
-          <w:sz w:val="28"/>
-          <w:szCs w:val="28"/>
-        </w:rPr>
-        <w:t xml:space="preserve"> </w:t>
-      </w:r>
-      <w:r>
-        <w:rPr>
-          <w:rFonts w:ascii="Times New Roman" w:hAnsi="Times New Roman" w:cs="Times New Roman"/>
-          <w:b/>
-          <w:bCs/>
-          <w:sz w:val="28"/>
-          <w:szCs w:val="28"/>
-        </w:rPr>
-        <w:t>Bootstrap</w:t>
-      </w:r>
-      <w:r>
-        <w:rPr>
-          <w:rFonts w:ascii="Times New Roman" w:hAnsi="Times New Roman" w:cs="Times New Roman"/>
-          <w:b/>
-          <w:bCs/>
-          <w:sz w:val="28"/>
-          <w:szCs w:val="28"/>
-        </w:rPr>
-        <w:t>5</w:t>
-      </w:r>
-      <w:r>
-        <w:rPr>
-          <w:rFonts w:ascii="Times New Roman" w:hAnsi="Times New Roman" w:cs="Times New Roman"/>
-          <w:sz w:val="28"/>
-          <w:szCs w:val="28"/>
-        </w:rPr>
-        <w:t xml:space="preserve">, </w:t>
-      </w:r>
-      <w:r>
-        <w:rPr>
-          <w:rFonts w:ascii="Times New Roman" w:hAnsi="Times New Roman" w:cs="Times New Roman"/>
-          <w:b/>
-          <w:bCs/>
-          <w:sz w:val="28"/>
-          <w:szCs w:val="28"/>
-        </w:rPr>
-        <w:t>Tailwind CSS</w:t>
-      </w:r>
-      <w:r>
-        <w:rPr>
-          <w:rFonts w:ascii="Times New Roman" w:hAnsi="Times New Roman" w:cs="Times New Roman"/>
-          <w:b/>
-          <w:bCs/>
-          <w:sz w:val="28"/>
-          <w:szCs w:val="28"/>
-        </w:rPr>
-        <w:t>, Git</w:t>
-      </w:r>
-      <w:r>
-        <w:rPr>
-          <w:rFonts w:ascii="Times New Roman" w:hAnsi="Times New Roman" w:cs="Times New Roman"/>
-          <w:sz w:val="28"/>
-          <w:szCs w:val="28"/>
-        </w:rPr>
-        <w:t xml:space="preserve">, </w:t>
-      </w:r>
-      <w:r>
-        <w:rPr>
-          <w:rFonts w:ascii="Times New Roman" w:hAnsi="Times New Roman" w:cs="Times New Roman"/>
-          <w:b/>
-          <w:bCs/>
-          <w:sz w:val="28"/>
-          <w:szCs w:val="28"/>
-        </w:rPr>
-        <w:t>GitHub</w:t>
-      </w:r>
-      <w:r>
-        <w:rPr>
-          <w:rFonts w:ascii="Times New Roman" w:hAnsi="Times New Roman" w:cs="Times New Roman"/>
-          <w:sz w:val="28"/>
-          <w:szCs w:val="28"/>
-        </w:rPr>
-        <w:t xml:space="preserve">, </w:t>
-      </w:r>
-      <w:r>
-        <w:rPr>
-          <w:rFonts w:ascii="Times New Roman" w:hAnsi="Times New Roman" w:cs="Times New Roman"/>
-          <w:b/>
-          <w:bCs/>
-          <w:sz w:val="28"/>
-          <w:szCs w:val="28"/>
-        </w:rPr>
-        <w:t>Linux</w:t>
-      </w:r>
-      <w:r>
-        <w:rPr>
-          <w:rFonts w:ascii="Times New Roman" w:hAnsi="Times New Roman" w:cs="Times New Roman"/>
-          <w:sz w:val="28"/>
-          <w:szCs w:val="28"/>
-        </w:rPr>
-        <w:t xml:space="preserve">, </w:t>
-      </w:r>
-      <w:r>
-        <w:rPr>
-          <w:rFonts w:ascii="Times New Roman" w:hAnsi="Times New Roman" w:cs="Times New Roman"/>
-          <w:b/>
-          <w:bCs/>
-          <w:sz w:val="28"/>
-          <w:szCs w:val="28"/>
-        </w:rPr>
-        <w:t>NoSQL</w:t>
-      </w:r>
-      <w:r>
-        <w:rPr>
-          <w:rFonts w:ascii="Times New Roman" w:hAnsi="Times New Roman" w:cs="Times New Roman"/>
-          <w:sz w:val="28"/>
-          <w:szCs w:val="28"/>
-        </w:rPr>
-        <w:t xml:space="preserve"> </w:t>
+          <w:sz w:val="28"/>
+          <w:szCs w:val="28"/>
+        </w:rPr>
+        <w:t>CSS</w:t>
+      </w:r>
+      <w:r>
+        <w:rPr>
+          <w:rFonts w:ascii="Times New Roman" w:hAnsi="Times New Roman" w:cs="Times New Roman"/>
+          <w:sz w:val="28"/>
+          <w:szCs w:val="28"/>
+        </w:rPr>
+        <w:t xml:space="preserve"> (Bootstrap, Tailwind CSS)</w:t>
       </w:r>
     </w:p>
     <w:p>
       <w:pPr>
+        <w:pStyle w:val="ListParagraph"/>
+        <w:numPr>
+          <w:ilvl w:val="0"/>
+          <w:numId w:val="20"/>
+        </w:numPr>
+        <w:rPr>
+          <w:rFonts w:ascii="Times New Roman" w:hAnsi="Times New Roman" w:cs="Times New Roman"/>
+          <w:sz w:val="28"/>
+          <w:szCs w:val="28"/>
+        </w:rPr>
+      </w:pPr>
+      <w:r>
+        <w:rPr>
+          <w:rFonts w:ascii="Times New Roman" w:hAnsi="Times New Roman" w:cs="Times New Roman"/>
+          <w:sz w:val="28"/>
+          <w:szCs w:val="28"/>
+        </w:rPr>
+        <w:t>SQL</w:t>
+      </w:r>
+      <w:r>
+        <w:rPr>
+          <w:rFonts w:ascii="Times New Roman" w:hAnsi="Times New Roman" w:cs="Times New Roman"/>
+          <w:sz w:val="28"/>
+          <w:szCs w:val="28"/>
+        </w:rPr>
+        <w:t xml:space="preserve"> </w:t>
+      </w:r>
+      <w:r>
+        <w:rPr>
+          <w:rFonts w:ascii="Times New Roman" w:hAnsi="Times New Roman" w:cs="Times New Roman"/>
+          <w:sz w:val="28"/>
+          <w:szCs w:val="28"/>
+        </w:rPr>
+        <w:t>(</w:t>
+      </w:r>
+      <w:r>
+        <w:rPr>
+          <w:rFonts w:ascii="Times New Roman" w:hAnsi="Times New Roman" w:cs="Times New Roman"/>
+          <w:sz w:val="28"/>
+          <w:szCs w:val="28"/>
+        </w:rPr>
+        <w:t xml:space="preserve">MS </w:t>
+      </w:r>
+      <w:r>
+        <w:rPr>
+          <w:rFonts w:ascii="Times New Roman" w:hAnsi="Times New Roman" w:cs="Times New Roman"/>
+          <w:sz w:val="28"/>
+          <w:szCs w:val="28"/>
+        </w:rPr>
+        <w:t>SQL</w:t>
+      </w:r>
+      <w:r>
+        <w:rPr>
+          <w:rFonts w:ascii="Times New Roman" w:hAnsi="Times New Roman" w:cs="Times New Roman"/>
+          <w:sz w:val="28"/>
+          <w:szCs w:val="28"/>
+        </w:rPr>
+        <w:t xml:space="preserve"> Server, MySQL, PostgreSQL</w:t>
+      </w:r>
+      <w:r>
+        <w:rPr>
+          <w:rFonts w:ascii="Times New Roman" w:hAnsi="Times New Roman" w:cs="Times New Roman"/>
+          <w:sz w:val="28"/>
+          <w:szCs w:val="28"/>
+        </w:rPr>
+        <w:t>),</w:t>
+      </w:r>
+      <w:r>
+        <w:rPr>
+          <w:rFonts w:ascii="Times New Roman" w:hAnsi="Times New Roman" w:cs="Times New Roman"/>
+          <w:sz w:val="28"/>
+          <w:szCs w:val="28"/>
+        </w:rPr>
+        <w:t xml:space="preserve"> </w:t>
+      </w:r>
+      <w:r>
+        <w:rPr>
+          <w:rFonts w:ascii="Times New Roman" w:hAnsi="Times New Roman" w:cs="Times New Roman"/>
+          <w:sz w:val="28"/>
+          <w:szCs w:val="28"/>
+        </w:rPr>
+        <w:t>NoSQL (</w:t>
+      </w:r>
+      <w:r>
+        <w:rPr>
+          <w:rFonts w:ascii="Times New Roman" w:hAnsi="Times New Roman" w:cs="Times New Roman"/>
+          <w:sz w:val="28"/>
+          <w:szCs w:val="28"/>
+        </w:rPr>
+        <w:t>MongoDB</w:t>
+      </w:r>
+      <w:r>
+        <w:rPr>
+          <w:rFonts w:ascii="Times New Roman" w:hAnsi="Times New Roman" w:cs="Times New Roman"/>
+          <w:sz w:val="28"/>
+          <w:szCs w:val="28"/>
+        </w:rPr>
+        <w:t>)</w:t>
+      </w:r>
+    </w:p>
+    <w:p>
+      <w:pPr>
+        <w:pStyle w:val="ListParagraph"/>
+        <w:numPr>
+          <w:ilvl w:val="0"/>
+          <w:numId w:val="20"/>
+        </w:numPr>
+        <w:rPr>
+          <w:rFonts w:ascii="Times New Roman" w:hAnsi="Times New Roman" w:cs="Times New Roman"/>
+          <w:sz w:val="28"/>
+          <w:szCs w:val="28"/>
+        </w:rPr>
+      </w:pPr>
+      <w:r>
+        <w:rPr>
+          <w:rFonts w:ascii="Times New Roman" w:hAnsi="Times New Roman" w:cs="Times New Roman"/>
+          <w:sz w:val="28"/>
+          <w:szCs w:val="28"/>
+        </w:rPr>
+        <w:t xml:space="preserve">GitHub, </w:t>
+      </w:r>
+      <w:r>
+        <w:rPr>
+          <w:rFonts w:ascii="Times New Roman" w:hAnsi="Times New Roman" w:cs="Times New Roman"/>
+          <w:sz w:val="28"/>
+          <w:szCs w:val="28"/>
+        </w:rPr>
+        <w:t xml:space="preserve">Linux, </w:t>
+      </w:r>
+      <w:r>
+        <w:rPr>
+          <w:rFonts w:ascii="Times New Roman" w:hAnsi="Times New Roman" w:cs="Times New Roman"/>
+          <w:sz w:val="28"/>
+          <w:szCs w:val="28"/>
+        </w:rPr>
+        <w:t>MS Office</w:t>
+      </w:r>
+    </w:p>
+    <w:p>
+      <w:pPr>
+        <w:pStyle w:val="ListParagraph"/>
+        <w:ind w:left="0"/>
+        <w:rPr>
+          <w:rFonts w:ascii="Times New Roman" w:hAnsi="Times New Roman" w:cs="Times New Roman"/>
+          <w:sz w:val="16"/>
+          <w:szCs w:val="16"/>
+        </w:rPr>
+      </w:pPr>
+    </w:p>
+    <w:p>
+      <w:pPr>
         <w:ind w:left="-720"/>
         <w:rPr>
           <w:rFonts w:ascii="Times New Roman" w:hAnsi="Times New Roman" w:cs="Times New Roman"/>
@@ -1820,6 +1889,7 @@
           <w:sz w:val="32"/>
           <w:szCs w:val="32"/>
         </w:rPr>
+        <w:lastRenderedPageBreak/>
         <w:t>Final Year Project:</w:t>
       </w:r>
     </w:p>
@@ -1881,7 +1951,7 @@
           <w:szCs w:val="28"/>
           <w:lang w:val="en-IN" w:eastAsia="en-IN"/>
         </w:rPr>
-        <w:t>Visitors Management System</w:t>
+        <w:t>Future Transport</w:t>
       </w:r>
     </w:p>
     <w:p>
@@ -2003,7 +2073,29 @@
           <w:szCs w:val="28"/>
           <w:lang w:val="en-IN" w:eastAsia="en-IN"/>
         </w:rPr>
-        <w:t>Java</w:t>
+        <w:t xml:space="preserve">JavaScript (React </w:t>
+      </w:r>
+      <w:proofErr w:type="spellStart"/>
+      <w:r>
+        <w:rPr>
+          <w:rFonts w:ascii="Times New Roman" w:eastAsia="Times New Roman" w:hAnsi="Times New Roman" w:cs="Times New Roman"/>
+          <w:color w:val="000000"/>
+          <w:sz w:val="28"/>
+          <w:szCs w:val="28"/>
+          <w:lang w:val="en-IN" w:eastAsia="en-IN"/>
+        </w:rPr>
+        <w:t>Js</w:t>
+      </w:r>
+      <w:proofErr w:type="spellEnd"/>
+      <w:r>
+        <w:rPr>
+          <w:rFonts w:ascii="Times New Roman" w:eastAsia="Times New Roman" w:hAnsi="Times New Roman" w:cs="Times New Roman"/>
+          <w:color w:val="000000"/>
+          <w:sz w:val="28"/>
+          <w:szCs w:val="28"/>
+          <w:lang w:val="en-IN" w:eastAsia="en-IN"/>
+        </w:rPr>
+        <w:t>)</w:t>
       </w:r>
     </w:p>
     <w:p>
@@ -2125,7 +2217,17 @@
           <w:szCs w:val="28"/>
           <w:lang w:val="en-IN" w:eastAsia="en-IN"/>
         </w:rPr>
-        <w:t>Python, MySQL</w:t>
+        <w:t>Java</w:t>
+      </w:r>
+      <w:r>
+        <w:rPr>
+          <w:rFonts w:ascii="Times New Roman" w:eastAsia="Times New Roman" w:hAnsi="Times New Roman" w:cs="Times New Roman"/>
+          <w:color w:val="000000"/>
+          <w:sz w:val="28"/>
+          <w:szCs w:val="28"/>
+          <w:lang w:val="en-IN" w:eastAsia="en-IN"/>
+        </w:rPr>
+        <w:t>, MySQL</w:t>
       </w:r>
     </w:p>
     <w:p>
@@ -2311,7 +2413,7 @@
           <w:szCs w:val="28"/>
           <w:lang w:val="en-IN" w:eastAsia="en-IN"/>
         </w:rPr>
-        <w:t>Built an android application</w:t>
+        <w:t>Built an application</w:t>
       </w:r>
       <w:r>
         <w:rPr>
@@ -2327,11 +2429,39 @@
           <w:sz w:val="28"/>
           <w:szCs w:val="28"/>
         </w:rPr>
-        <w:t xml:space="preserve"> maintain the flow and security of company it is important to have an eye on visitors and this is exactly what I am doing in this project.</w:t>
+        <w:t xml:space="preserve"> maintain the flow and security of </w:t>
+      </w:r>
+      <w:r>
+        <w:rPr>
+          <w:rFonts w:ascii="Times New Roman" w:hAnsi="Times New Roman" w:cs="Times New Roman"/>
+          <w:sz w:val="28"/>
+          <w:szCs w:val="28"/>
+        </w:rPr>
+        <w:t>transport</w:t>
+      </w:r>
+      <w:r>
+        <w:rPr>
+          <w:rFonts w:ascii="Times New Roman" w:hAnsi="Times New Roman" w:cs="Times New Roman"/>
+          <w:sz w:val="28"/>
+          <w:szCs w:val="28"/>
+        </w:rPr>
+        <w:t xml:space="preserve"> and this is exactly what I am doing in this project.</w:t>
       </w:r>
     </w:p>
     <w:p>
       <w:pPr>
+        <w:pStyle w:val="ListParagraph"/>
+        <w:ind w:left="0"/>
+        <w:rPr>
+          <w:rFonts w:ascii="Times New Roman" w:hAnsi="Times New Roman" w:cs="Times New Roman"/>
+          <w:b/>
+          <w:sz w:val="16"/>
+          <w:szCs w:val="16"/>
+        </w:rPr>
+      </w:pPr>
+    </w:p>
+    <w:p>
+      <w:pPr>
         <w:ind w:left="-720"/>
         <w:rPr>
           <w:rFonts w:ascii="Times New Roman" w:hAnsi="Times New Roman" w:cs="Times New Roman"/>
@@ -2347,7 +2477,6 @@
           <w:sz w:val="32"/>
           <w:szCs w:val="32"/>
         </w:rPr>
-        <w:lastRenderedPageBreak/>
         <w:t>Personal Details</w:t>
       </w:r>
       <w:r>
@@ -3129,6 +3258,17 @@
         </w:rPr>
         <w:t xml:space="preserve"> Smruti, M. P. Rd, Dombivali (West)</w:t>
       </w:r>
+    </w:p>
+    <w:p>
+      <w:pPr>
+        <w:pStyle w:val="ListParagraph"/>
+        <w:ind w:left="0"/>
+        <w:rPr>
+          <w:rFonts w:ascii="Times New Roman" w:hAnsi="Times New Roman" w:cs="Times New Roman"/>
+          <w:sz w:val="16"/>
+          <w:szCs w:val="16"/>
+        </w:rPr>
+      </w:pPr>
     </w:p>
     <w:p>
       <w:pPr>
@@ -6252,6 +6392,147 @@
     </w:lvl>
   </w:abstractNum>
   <w:abstractNum w:abstractNumId="26" w15:restartNumberingAfterBreak="0">
+    <w:nsid w:val="40831A64"/>
+    <w:multiLevelType w:val="multilevel"/>
+    <w:tmpl w:val="690A26CC"/>
+    <w:lvl w:ilvl="0">
+      <w:start w:val="1"/>
+      <w:numFmt w:val="bullet"/>
+      <w:lvlText w:val=""/>
+      <w:lvlJc w:val="left"/>
+      <w:pPr>
+        <w:tabs>
+          <w:tab w:val="num" w:pos="720"/>
+        </w:tabs>
+        <w:ind w:left="720" w:hanging="360"/>
+      </w:pPr>
+      <w:rPr>
+        <w:rFonts w:ascii="Symbol" w:hAnsi="Symbol" w:hint="default"/>
+        <w:sz w:val="20"/>
+      </w:rPr>
+    </w:lvl>
+    <w:lvl w:ilvl="1" w:tentative="1">
+      <w:numFmt w:val="bullet"/>
+      <w:lvlText w:val="o"/>
+      <w:lvlJc w:val="left"/>
+      <w:pPr>
+        <w:tabs>
+          <w:tab w:val="num" w:pos="1440"/>
+        </w:tabs>
+        <w:ind w:left="1440" w:hanging="360"/>
+      </w:pPr>
+      <w:rPr>
+        <w:rFonts w:ascii="Courier New" w:hAnsi="Courier New" w:hint="default"/>
+        <w:sz w:val="20"/>
+      </w:rPr>
+    </w:lvl>
+    <w:lvl w:ilvl="2" w:tentative="1">
+      <w:numFmt w:val="bullet"/>
+      <w:lvlText w:val=""/>
+      <w:lvlJc w:val="left"/>
+      <w:pPr>
+        <w:tabs>
+          <w:tab w:val="num" w:pos="2160"/>
+        </w:tabs>
+        <w:ind w:left="2160" w:hanging="360"/>
+      </w:pPr>
+      <w:rPr>
+        <w:rFonts w:ascii="Wingdings" w:hAnsi="Wingdings" w:hint="default"/>
+        <w:sz w:val="20"/>
+      </w:rPr>
+    </w:lvl>
+    <w:lvl w:ilvl="3" w:tentative="1">
+      <w:numFmt w:val="bullet"/>
+      <w:lvlText w:val=""/>
+      <w:lvlJc w:val="left"/>
+      <w:pPr>
+        <w:tabs>
+          <w:tab w:val="num" w:pos="2880"/>
+        </w:tabs>
+        <w:ind w:left="2880" w:hanging="360"/>
+      </w:pPr>
+      <w:rPr>
+        <w:rFonts w:ascii="Wingdings" w:hAnsi="Wingdings" w:hint="default"/>
+        <w:sz w:val="20"/>
+      </w:rPr>
+    </w:lvl>
+    <w:lvl w:ilvl="4" w:tentative="1">
+      <w:numFmt w:val="bullet"/>
+      <w:lvlText w:val=""/>
+      <w:lvlJc w:val="left"/>
+      <w:pPr>
+        <w:tabs>
+          <w:tab w:val="num" w:pos="3600"/>
+        </w:tabs>
+        <w:ind w:left="3600" w:hanging="360"/>
+      </w:pPr>
+      <w:rPr>
+        <w:rFonts w:ascii="Wingdings" w:hAnsi="Wingdings" w:hint="default"/>
+        <w:sz w:val="20"/>
+      </w:rPr>
+    </w:lvl>
+    <w:lvl w:ilvl="5" w:tentative="1">
+      <w:numFmt w:val="bullet"/>
+      <w:lvlText w:val=""/>
+      <w:lvlJc w:val="left"/>
+      <w:pPr>
+        <w:tabs>
+          <w:tab w:val="num" w:pos="4320"/>
+        </w:tabs>
+        <w:ind w:left="4320" w:hanging="360"/>
+      </w:pPr>
+      <w:rPr>
+        <w:rFonts w:ascii="Wingdings" w:hAnsi="Wingdings" w:hint="default"/>
+        <w:sz w:val="20"/>
+      </w:rPr>
+    </w:lvl>
+    <w:lvl w:ilvl="6" w:tentative="1">
+      <w:numFmt w:val="bullet"/>
+      <w:lvlText w:val=""/>
+      <w:lvlJc w:val="left"/>
+      <w:pPr>
+        <w:tabs>
+          <w:tab w:val="num" w:pos="5040"/>
+        </w:tabs>
+        <w:ind w:left="5040" w:hanging="360"/>
+      </w:pPr>
+      <w:rPr>
+        <w:rFonts w:ascii="Wingdings" w:hAnsi="Wingdings" w:hint="default"/>
+        <w:sz w:val="20"/>
+      </w:rPr>
+    </w:lvl>
+    <w:lvl w:ilvl="7" w:tentative="1">
+      <w:numFmt w:val="bullet"/>
+      <w:lvlText w:val=""/>
+      <w:lvlJc w:val="left"/>
+      <w:pPr>
+        <w:tabs>
+          <w:tab w:val="num" w:pos="5760"/>
+        </w:tabs>
+        <w:ind w:left="5760" w:hanging="360"/>
+      </w:pPr>
+      <w:rPr>
+        <w:rFonts w:ascii="Wingdings" w:hAnsi="Wingdings" w:hint="default"/>
+        <w:sz w:val="20"/>
+      </w:rPr>
+    </w:lvl>
+    <w:lvl w:ilvl="8" w:tentative="1">
+      <w:numFmt w:val="bullet"/>
+      <w:lvlText w:val=""/>
+      <w:lvlJc w:val="left"/>
+      <w:pPr>
+        <w:tabs>
+          <w:tab w:val="num" w:pos="6480"/>
+        </w:tabs>
+        <w:ind w:left="6480" w:hanging="360"/>
+      </w:pPr>
+      <w:rPr>
+        <w:rFonts w:ascii="Wingdings" w:hAnsi="Wingdings" w:hint="default"/>
+        <w:sz w:val="20"/>
+      </w:rPr>
+    </w:lvl>
+  </w:abstractNum>
+  <w:abstractNum w:abstractNumId="27" w15:restartNumberingAfterBreak="0">
     <w:nsid w:val="4FD61A66"/>
     <w:multiLevelType w:val="hybridMultilevel"/>
     <w:tmpl w:val="B532E958"/>
@@ -6366,7 +6647,7 @@
       </w:rPr>
     </w:lvl>
   </w:abstractNum>
-  <w:abstractNum w:abstractNumId="27" w15:restartNumberingAfterBreak="0">
+  <w:abstractNum w:abstractNumId="28" w15:restartNumberingAfterBreak="0">
     <w:nsid w:val="543661F6"/>
     <w:multiLevelType w:val="multilevel"/>
     <w:tmpl w:val="4009001D"/>
@@ -6452,7 +6733,7 @@
       </w:pPr>
     </w:lvl>
   </w:abstractNum>
-  <w:abstractNum w:abstractNumId="28" w15:restartNumberingAfterBreak="0">
+  <w:abstractNum w:abstractNumId="29" w15:restartNumberingAfterBreak="0">
     <w:nsid w:val="545921DC"/>
     <w:multiLevelType w:val="hybridMultilevel"/>
     <w:tmpl w:val="38F0B4B0"/>
@@ -6565,7 +6846,7 @@
       </w:rPr>
     </w:lvl>
   </w:abstractNum>
-  <w:abstractNum w:abstractNumId="29" w15:restartNumberingAfterBreak="0">
+  <w:abstractNum w:abstractNumId="30" w15:restartNumberingAfterBreak="0">
     <w:nsid w:val="5CF60DD0"/>
     <w:multiLevelType w:val="multilevel"/>
     <w:tmpl w:val="32041DD6"/>
@@ -6714,7 +6995,7 @@
       </w:rPr>
     </w:lvl>
   </w:abstractNum>
-  <w:abstractNum w:abstractNumId="30" w15:restartNumberingAfterBreak="0">
+  <w:abstractNum w:abstractNumId="31" w15:restartNumberingAfterBreak="0">
     <w:nsid w:val="5D443187"/>
     <w:multiLevelType w:val="hybridMultilevel"/>
     <w:tmpl w:val="6C64B712"/>
@@ -6827,7 +7108,7 @@
       </w:rPr>
     </w:lvl>
   </w:abstractNum>
-  <w:abstractNum w:abstractNumId="31" w15:restartNumberingAfterBreak="0">
+  <w:abstractNum w:abstractNumId="32" w15:restartNumberingAfterBreak="0">
     <w:nsid w:val="62FD5A7A"/>
     <w:multiLevelType w:val="hybridMultilevel"/>
     <w:tmpl w:val="914A5376"/>
@@ -6940,7 +7221,7 @@
       </w:rPr>
     </w:lvl>
   </w:abstractNum>
-  <w:abstractNum w:abstractNumId="32" w15:restartNumberingAfterBreak="0">
+  <w:abstractNum w:abstractNumId="33" w15:restartNumberingAfterBreak="0">
     <w:nsid w:val="63904E9B"/>
     <w:multiLevelType w:val="multilevel"/>
     <w:tmpl w:val="984E6FA6"/>
@@ -7089,7 +7370,7 @@
       </w:rPr>
     </w:lvl>
   </w:abstractNum>
-  <w:abstractNum w:abstractNumId="33" w15:restartNumberingAfterBreak="0">
+  <w:abstractNum w:abstractNumId="34" w15:restartNumberingAfterBreak="0">
     <w:nsid w:val="73AF4CE6"/>
     <w:multiLevelType w:val="hybridMultilevel"/>
     <w:tmpl w:val="79C627C4"/>
@@ -7202,7 +7483,7 @@
       </w:rPr>
     </w:lvl>
   </w:abstractNum>
-  <w:abstractNum w:abstractNumId="34" w15:restartNumberingAfterBreak="0">
+  <w:abstractNum w:abstractNumId="35" w15:restartNumberingAfterBreak="0">
     <w:nsid w:val="78802A05"/>
     <w:multiLevelType w:val="multilevel"/>
     <w:tmpl w:val="6C1CD366"/>
@@ -7404,7 +7685,7 @@
     <w:abstractNumId w:val="10"/>
   </w:num>
   <w:num w:numId="18" w16cid:durableId="906845473">
-    <w:abstractNumId w:val="29"/>
+    <w:abstractNumId w:val="30"/>
   </w:num>
   <w:num w:numId="19" w16cid:durableId="1608351203">
     <w:abstractNumId w:val="23"/>
@@ -7425,37 +7706,40 @@
     <w:abstractNumId w:val="25"/>
   </w:num>
   <w:num w:numId="25" w16cid:durableId="3671123">
-    <w:abstractNumId w:val="31"/>
+    <w:abstractNumId w:val="32"/>
   </w:num>
   <w:num w:numId="26" w16cid:durableId="493453128">
     <w:abstractNumId w:val="24"/>
   </w:num>
   <w:num w:numId="27" w16cid:durableId="1495102809">
-    <w:abstractNumId w:val="33"/>
+    <w:abstractNumId w:val="34"/>
   </w:num>
   <w:num w:numId="28" w16cid:durableId="109208221">
-    <w:abstractNumId w:val="27"/>
+    <w:abstractNumId w:val="28"/>
   </w:num>
   <w:num w:numId="29" w16cid:durableId="196090170">
     <w:abstractNumId w:val="20"/>
   </w:num>
   <w:num w:numId="30" w16cid:durableId="1215115874">
-    <w:abstractNumId w:val="28"/>
+    <w:abstractNumId w:val="29"/>
   </w:num>
   <w:num w:numId="31" w16cid:durableId="1584299215">
-    <w:abstractNumId w:val="34"/>
+    <w:abstractNumId w:val="35"/>
   </w:num>
   <w:num w:numId="32" w16cid:durableId="1414551454">
-    <w:abstractNumId w:val="30"/>
+    <w:abstractNumId w:val="31"/>
   </w:num>
   <w:num w:numId="33" w16cid:durableId="293870090">
-    <w:abstractNumId w:val="26"/>
+    <w:abstractNumId w:val="27"/>
   </w:num>
   <w:num w:numId="34" w16cid:durableId="160858107">
     <w:abstractNumId w:val="16"/>
   </w:num>
   <w:num w:numId="35" w16cid:durableId="172575898">
-    <w:abstractNumId w:val="32"/>
+    <w:abstractNumId w:val="33"/>
+  </w:num>
+  <w:num w:numId="36" w16cid:durableId="1820920557">
+    <w:abstractNumId w:val="26"/>
   </w:num>
 </w:numbering>
 </file>
